--- a/EECS-3311-Week3-Lab/EECS-3311-Wee3-LabReport.docx
+++ b/EECS-3311-Week3-Lab/EECS-3311-Wee3-LabReport.docx
@@ -76,6 +76,23 @@
       <w:pPr>
         <w:rPr>
           <w:rFonts w:ascii="Times New Roman" w:hAnsi="Times New Roman" w:cs="Times New Roman"/>
+          <w:sz w:val="32"/>
+          <w:szCs w:val="32"/>
+        </w:rPr>
+      </w:pPr>
+      <w:r>
+        <w:rPr>
+          <w:rFonts w:ascii="Times New Roman" w:hAnsi="Times New Roman" w:cs="Times New Roman"/>
+          <w:sz w:val="32"/>
+          <w:szCs w:val="32"/>
+        </w:rPr>
+        <w:t>Part 1: Introduction</w:t>
+      </w:r>
+    </w:p>
+    <w:p>
+      <w:pPr>
+        <w:rPr>
+          <w:rFonts w:ascii="Times New Roman" w:hAnsi="Times New Roman" w:cs="Times New Roman"/>
           <w:sz w:val="24"/>
           <w:szCs w:val="24"/>
         </w:rPr>
@@ -410,7 +427,25 @@
           <w:sz w:val="24"/>
           <w:szCs w:val="24"/>
         </w:rPr>
-        <w:t>The presence of the ShapeFactory class which creates the instances of the all the shape classes.</w:t>
+        <w:t xml:space="preserve">The presence of the </w:t>
+      </w:r>
+      <w:proofErr w:type="spellStart"/>
+      <w:r>
+        <w:rPr>
+          <w:rFonts w:ascii="Times New Roman" w:hAnsi="Times New Roman" w:cs="Times New Roman"/>
+          <w:sz w:val="24"/>
+          <w:szCs w:val="24"/>
+        </w:rPr>
+        <w:t>ShapeFactory</w:t>
+      </w:r>
+      <w:proofErr w:type="spellEnd"/>
+      <w:r>
+        <w:rPr>
+          <w:rFonts w:ascii="Times New Roman" w:hAnsi="Times New Roman" w:cs="Times New Roman"/>
+          <w:sz w:val="24"/>
+          <w:szCs w:val="24"/>
+        </w:rPr>
+        <w:t xml:space="preserve"> class which creates the instances of the all the shape classes.</w:t>
       </w:r>
     </w:p>
     <w:p>
@@ -517,7 +552,6 @@
           <w:sz w:val="32"/>
           <w:szCs w:val="32"/>
         </w:rPr>
-        <w:lastRenderedPageBreak/>
         <w:t>Part 2: Design</w:t>
       </w:r>
     </w:p>
@@ -632,6 +666,7 @@
           <w:sz w:val="24"/>
           <w:szCs w:val="24"/>
         </w:rPr>
+        <w:lastRenderedPageBreak/>
         <w:t xml:space="preserve">Now we first start with the abstract </w:t>
       </w:r>
       <w:r>
@@ -674,52 +709,2266 @@
           <w:sz w:val="24"/>
           <w:szCs w:val="24"/>
         </w:rPr>
+        <w:t xml:space="preserve"> which is represented with </w:t>
+      </w:r>
+      <w:r>
+        <w:rPr>
+          <w:rFonts w:ascii="Times New Roman" w:hAnsi="Times New Roman" w:cs="Times New Roman"/>
+          <w:i/>
+          <w:iCs/>
+          <w:sz w:val="24"/>
+          <w:szCs w:val="24"/>
+        </w:rPr>
+        <w:t xml:space="preserve">top </w:t>
+      </w:r>
+      <w:r>
+        <w:rPr>
+          <w:rFonts w:ascii="Times New Roman" w:hAnsi="Times New Roman" w:cs="Times New Roman"/>
+          <w:sz w:val="24"/>
+          <w:szCs w:val="24"/>
+        </w:rPr>
+        <w:t xml:space="preserve">and </w:t>
+      </w:r>
+      <w:r>
+        <w:rPr>
+          <w:rFonts w:ascii="Times New Roman" w:hAnsi="Times New Roman" w:cs="Times New Roman"/>
+          <w:i/>
+          <w:iCs/>
+          <w:sz w:val="24"/>
+          <w:szCs w:val="24"/>
+        </w:rPr>
+        <w:t>left</w:t>
+      </w:r>
+      <w:r>
+        <w:rPr>
+          <w:rFonts w:ascii="Times New Roman" w:hAnsi="Times New Roman" w:cs="Times New Roman"/>
+          <w:sz w:val="24"/>
+          <w:szCs w:val="24"/>
+        </w:rPr>
+        <w:t xml:space="preserve">, specifying the top-left point of a shape. The </w:t>
+      </w:r>
+      <w:r>
+        <w:rPr>
+          <w:rFonts w:ascii="Times New Roman" w:hAnsi="Times New Roman" w:cs="Times New Roman"/>
+          <w:i/>
+          <w:iCs/>
+          <w:sz w:val="24"/>
+          <w:szCs w:val="24"/>
+        </w:rPr>
+        <w:t>Shape</w:t>
+      </w:r>
+      <w:r>
+        <w:rPr>
+          <w:rFonts w:ascii="Times New Roman" w:hAnsi="Times New Roman" w:cs="Times New Roman"/>
+          <w:sz w:val="24"/>
+          <w:szCs w:val="24"/>
+        </w:rPr>
+        <w:t xml:space="preserve"> class also has some methods which each shape should have such as </w:t>
+      </w:r>
+      <w:proofErr w:type="spellStart"/>
+      <w:r>
+        <w:rPr>
+          <w:rFonts w:ascii="Times New Roman" w:hAnsi="Times New Roman" w:cs="Times New Roman"/>
+          <w:i/>
+          <w:iCs/>
+          <w:sz w:val="24"/>
+          <w:szCs w:val="24"/>
+        </w:rPr>
+        <w:t>drawShape</w:t>
+      </w:r>
+      <w:proofErr w:type="spellEnd"/>
+      <w:r>
+        <w:rPr>
+          <w:rFonts w:ascii="Times New Roman" w:hAnsi="Times New Roman" w:cs="Times New Roman"/>
+          <w:i/>
+          <w:iCs/>
+          <w:sz w:val="24"/>
+          <w:szCs w:val="24"/>
+        </w:rPr>
+        <w:t xml:space="preserve">, copy, and </w:t>
+      </w:r>
+      <w:proofErr w:type="spellStart"/>
+      <w:r>
+        <w:rPr>
+          <w:rFonts w:ascii="Times New Roman" w:hAnsi="Times New Roman" w:cs="Times New Roman"/>
+          <w:i/>
+          <w:iCs/>
+          <w:sz w:val="24"/>
+          <w:szCs w:val="24"/>
+        </w:rPr>
+        <w:t>getArea</w:t>
+      </w:r>
+      <w:proofErr w:type="spellEnd"/>
+      <w:r>
+        <w:rPr>
+          <w:rFonts w:ascii="Times New Roman" w:hAnsi="Times New Roman" w:cs="Times New Roman"/>
+          <w:i/>
+          <w:iCs/>
+          <w:sz w:val="24"/>
+          <w:szCs w:val="24"/>
+        </w:rPr>
+        <w:t>.</w:t>
+      </w:r>
+      <w:r>
+        <w:rPr>
+          <w:rFonts w:ascii="Times New Roman" w:hAnsi="Times New Roman" w:cs="Times New Roman"/>
+          <w:sz w:val="24"/>
+          <w:szCs w:val="24"/>
+        </w:rPr>
+        <w:t xml:space="preserve"> As per specifications, the </w:t>
+      </w:r>
+      <w:r>
+        <w:rPr>
+          <w:rFonts w:ascii="Times New Roman" w:hAnsi="Times New Roman" w:cs="Times New Roman"/>
+          <w:i/>
+          <w:iCs/>
+          <w:sz w:val="24"/>
+          <w:szCs w:val="24"/>
+        </w:rPr>
+        <w:t xml:space="preserve">Shape </w:t>
+      </w:r>
+      <w:r>
+        <w:rPr>
+          <w:rFonts w:ascii="Times New Roman" w:hAnsi="Times New Roman" w:cs="Times New Roman"/>
+          <w:sz w:val="24"/>
+          <w:szCs w:val="24"/>
+        </w:rPr>
+        <w:t xml:space="preserve">class </w:t>
+      </w:r>
+      <w:r>
+        <w:rPr>
+          <w:rFonts w:ascii="Times New Roman" w:hAnsi="Times New Roman" w:cs="Times New Roman"/>
+          <w:sz w:val="24"/>
+          <w:szCs w:val="24"/>
+        </w:rPr>
+        <w:t xml:space="preserve">also </w:t>
+      </w:r>
+      <w:r>
+        <w:rPr>
+          <w:rFonts w:ascii="Times New Roman" w:hAnsi="Times New Roman" w:cs="Times New Roman"/>
+          <w:sz w:val="24"/>
+          <w:szCs w:val="24"/>
+        </w:rPr>
+        <w:t xml:space="preserve">implements the </w:t>
+      </w:r>
+      <w:r>
+        <w:rPr>
+          <w:rFonts w:ascii="Times New Roman" w:hAnsi="Times New Roman" w:cs="Times New Roman"/>
+          <w:i/>
+          <w:iCs/>
+          <w:sz w:val="24"/>
+          <w:szCs w:val="24"/>
+        </w:rPr>
+        <w:t>Comparable&lt;T&gt;</w:t>
+      </w:r>
+      <w:r>
+        <w:rPr>
+          <w:rFonts w:ascii="Times New Roman" w:hAnsi="Times New Roman" w:cs="Times New Roman"/>
+          <w:sz w:val="24"/>
+          <w:szCs w:val="24"/>
+        </w:rPr>
         <w:t xml:space="preserve"> </w:t>
       </w:r>
-      <w:r>
-        <w:rPr>
-          <w:rFonts w:ascii="Times New Roman" w:hAnsi="Times New Roman" w:cs="Times New Roman"/>
-          <w:sz w:val="24"/>
-          <w:szCs w:val="24"/>
+      <w:proofErr w:type="spellStart"/>
+      <w:r>
+        <w:rPr>
+          <w:rFonts w:ascii="Times New Roman" w:hAnsi="Times New Roman" w:cs="Times New Roman"/>
+          <w:sz w:val="24"/>
+          <w:szCs w:val="24"/>
+        </w:rPr>
+        <w:t>interace</w:t>
+      </w:r>
+      <w:proofErr w:type="spellEnd"/>
+      <w:r>
+        <w:rPr>
+          <w:rFonts w:ascii="Times New Roman" w:hAnsi="Times New Roman" w:cs="Times New Roman"/>
+          <w:sz w:val="24"/>
+          <w:szCs w:val="24"/>
+        </w:rPr>
+        <w:t xml:space="preserve">. </w:t>
+      </w:r>
+      <w:r>
+        <w:rPr>
+          <w:rFonts w:ascii="Times New Roman" w:hAnsi="Times New Roman" w:cs="Times New Roman"/>
+          <w:sz w:val="24"/>
+          <w:szCs w:val="24"/>
+        </w:rPr>
+        <w:t xml:space="preserve">Also, applying the OO principle of Encapsulation, each of the fields are private and provide getters and setters to retrieve and </w:t>
+      </w:r>
+      <w:r>
+        <w:rPr>
+          <w:rFonts w:ascii="Times New Roman" w:hAnsi="Times New Roman" w:cs="Times New Roman"/>
+          <w:sz w:val="24"/>
+          <w:szCs w:val="24"/>
+        </w:rPr>
+        <w:t>manipulate the fields respectively.</w:t>
+      </w:r>
+    </w:p>
+    <w:p>
+      <w:pPr>
+        <w:rPr>
+          <w:rFonts w:ascii="Times New Roman" w:hAnsi="Times New Roman" w:cs="Times New Roman"/>
+          <w:iCs/>
+          <w:sz w:val="24"/>
+          <w:szCs w:val="24"/>
+        </w:rPr>
+      </w:pPr>
+      <w:r>
+        <w:rPr>
+          <w:rFonts w:ascii="Times New Roman" w:hAnsi="Times New Roman" w:cs="Times New Roman"/>
+          <w:sz w:val="24"/>
+          <w:szCs w:val="24"/>
+        </w:rPr>
+        <w:t xml:space="preserve">There are three concrete classes which </w:t>
+      </w:r>
+      <w:r>
+        <w:rPr>
+          <w:rFonts w:ascii="Times New Roman" w:hAnsi="Times New Roman" w:cs="Times New Roman"/>
+          <w:sz w:val="24"/>
+          <w:szCs w:val="24"/>
+        </w:rPr>
+        <w:t>are subclasses of the</w:t>
+      </w:r>
+      <w:r>
+        <w:rPr>
+          <w:rFonts w:ascii="Times New Roman" w:hAnsi="Times New Roman" w:cs="Times New Roman"/>
+          <w:sz w:val="24"/>
+          <w:szCs w:val="24"/>
+        </w:rPr>
+        <w:t xml:space="preserve"> </w:t>
+      </w:r>
+      <w:proofErr w:type="spellStart"/>
+      <w:r>
+        <w:rPr>
+          <w:rFonts w:ascii="Times New Roman" w:hAnsi="Times New Roman" w:cs="Times New Roman"/>
+          <w:sz w:val="24"/>
+          <w:szCs w:val="24"/>
+        </w:rPr>
+        <w:t>the</w:t>
+      </w:r>
+      <w:proofErr w:type="spellEnd"/>
+      <w:r>
+        <w:rPr>
+          <w:rFonts w:ascii="Times New Roman" w:hAnsi="Times New Roman" w:cs="Times New Roman"/>
+          <w:sz w:val="24"/>
+          <w:szCs w:val="24"/>
+        </w:rPr>
+        <w:t xml:space="preserve"> </w:t>
+      </w:r>
+      <w:r>
+        <w:rPr>
+          <w:rFonts w:ascii="Times New Roman" w:hAnsi="Times New Roman" w:cs="Times New Roman"/>
+          <w:i/>
+          <w:iCs/>
+          <w:sz w:val="24"/>
+          <w:szCs w:val="24"/>
+        </w:rPr>
+        <w:t>Shape</w:t>
+      </w:r>
+      <w:r>
+        <w:rPr>
+          <w:rFonts w:ascii="Times New Roman" w:hAnsi="Times New Roman" w:cs="Times New Roman"/>
+          <w:sz w:val="24"/>
+          <w:szCs w:val="24"/>
+        </w:rPr>
+        <w:t xml:space="preserve"> class, namely </w:t>
+      </w:r>
+      <w:proofErr w:type="spellStart"/>
+      <w:r>
+        <w:rPr>
+          <w:rFonts w:ascii="Times New Roman" w:hAnsi="Times New Roman" w:cs="Times New Roman"/>
+          <w:i/>
+          <w:iCs/>
+          <w:sz w:val="24"/>
+          <w:szCs w:val="24"/>
+        </w:rPr>
+        <w:t>MyRectangle</w:t>
+      </w:r>
+      <w:proofErr w:type="spellEnd"/>
+      <w:r>
+        <w:rPr>
+          <w:rFonts w:ascii="Times New Roman" w:hAnsi="Times New Roman" w:cs="Times New Roman"/>
+          <w:i/>
+          <w:iCs/>
+          <w:sz w:val="24"/>
+          <w:szCs w:val="24"/>
+        </w:rPr>
+        <w:t xml:space="preserve">, </w:t>
+      </w:r>
+      <w:proofErr w:type="spellStart"/>
+      <w:r>
+        <w:rPr>
+          <w:rFonts w:ascii="Times New Roman" w:hAnsi="Times New Roman" w:cs="Times New Roman"/>
+          <w:i/>
+          <w:iCs/>
+          <w:sz w:val="24"/>
+          <w:szCs w:val="24"/>
+        </w:rPr>
+        <w:t>MyCircle</w:t>
+      </w:r>
+      <w:proofErr w:type="spellEnd"/>
+      <w:r>
+        <w:rPr>
+          <w:rFonts w:ascii="Times New Roman" w:hAnsi="Times New Roman" w:cs="Times New Roman"/>
+          <w:i/>
+          <w:iCs/>
+          <w:sz w:val="24"/>
+          <w:szCs w:val="24"/>
+        </w:rPr>
+        <w:t xml:space="preserve"> </w:t>
+      </w:r>
+      <w:r>
+        <w:rPr>
+          <w:rFonts w:ascii="Times New Roman" w:hAnsi="Times New Roman" w:cs="Times New Roman"/>
+          <w:sz w:val="24"/>
+          <w:szCs w:val="24"/>
+        </w:rPr>
+        <w:t xml:space="preserve">and </w:t>
+      </w:r>
+      <w:proofErr w:type="spellStart"/>
+      <w:r>
+        <w:rPr>
+          <w:rFonts w:ascii="Times New Roman" w:hAnsi="Times New Roman" w:cs="Times New Roman"/>
+          <w:i/>
+          <w:iCs/>
+          <w:sz w:val="24"/>
+          <w:szCs w:val="24"/>
+        </w:rPr>
+        <w:t>MySquare</w:t>
+      </w:r>
+      <w:proofErr w:type="spellEnd"/>
+      <w:r>
+        <w:rPr>
+          <w:rFonts w:ascii="Times New Roman" w:hAnsi="Times New Roman" w:cs="Times New Roman"/>
+          <w:sz w:val="24"/>
+          <w:szCs w:val="24"/>
+        </w:rPr>
+        <w:t xml:space="preserve">. </w:t>
+      </w:r>
+      <w:r>
+        <w:rPr>
+          <w:rFonts w:ascii="Times New Roman" w:hAnsi="Times New Roman" w:cs="Times New Roman"/>
+          <w:sz w:val="24"/>
+          <w:szCs w:val="24"/>
+        </w:rPr>
+        <w:t xml:space="preserve">Each of the classes have extra fields specific to them, for instance </w:t>
+      </w:r>
+      <w:proofErr w:type="spellStart"/>
+      <w:r>
+        <w:rPr>
+          <w:rFonts w:ascii="Times New Roman" w:hAnsi="Times New Roman" w:cs="Times New Roman"/>
+          <w:i/>
+          <w:iCs/>
+          <w:sz w:val="24"/>
+          <w:szCs w:val="24"/>
+        </w:rPr>
+        <w:t>MyCircle</w:t>
+      </w:r>
+      <w:proofErr w:type="spellEnd"/>
+      <w:r>
+        <w:rPr>
+          <w:rFonts w:ascii="Times New Roman" w:hAnsi="Times New Roman" w:cs="Times New Roman"/>
+          <w:i/>
+          <w:iCs/>
+          <w:sz w:val="24"/>
+          <w:szCs w:val="24"/>
+        </w:rPr>
+        <w:t xml:space="preserve"> </w:t>
+      </w:r>
+      <w:r>
+        <w:rPr>
+          <w:rFonts w:ascii="Times New Roman" w:hAnsi="Times New Roman" w:cs="Times New Roman"/>
+          <w:sz w:val="24"/>
+          <w:szCs w:val="24"/>
+        </w:rPr>
+        <w:t xml:space="preserve">class has </w:t>
+      </w:r>
+      <w:r>
+        <w:rPr>
+          <w:rFonts w:ascii="Times New Roman" w:hAnsi="Times New Roman" w:cs="Times New Roman"/>
+          <w:i/>
+          <w:iCs/>
+          <w:sz w:val="24"/>
+          <w:szCs w:val="24"/>
+        </w:rPr>
+        <w:t>radius</w:t>
+      </w:r>
+      <w:r>
+        <w:rPr>
+          <w:rFonts w:ascii="Times New Roman" w:hAnsi="Times New Roman" w:cs="Times New Roman"/>
+          <w:sz w:val="24"/>
+          <w:szCs w:val="24"/>
+        </w:rPr>
+        <w:t xml:space="preserve">, whereas </w:t>
+      </w:r>
+      <w:proofErr w:type="spellStart"/>
+      <w:r>
+        <w:rPr>
+          <w:rFonts w:ascii="Times New Roman" w:hAnsi="Times New Roman" w:cs="Times New Roman"/>
+          <w:i/>
+          <w:sz w:val="24"/>
+          <w:szCs w:val="24"/>
+        </w:rPr>
+        <w:t>MyRectangle</w:t>
+      </w:r>
+      <w:proofErr w:type="spellEnd"/>
+      <w:r>
+        <w:rPr>
+          <w:rFonts w:ascii="Times New Roman" w:hAnsi="Times New Roman" w:cs="Times New Roman"/>
+          <w:i/>
+          <w:sz w:val="24"/>
+          <w:szCs w:val="24"/>
+        </w:rPr>
+        <w:t xml:space="preserve"> </w:t>
+      </w:r>
+      <w:r>
+        <w:rPr>
+          <w:rFonts w:ascii="Times New Roman" w:hAnsi="Times New Roman" w:cs="Times New Roman"/>
+          <w:iCs/>
+          <w:sz w:val="24"/>
+          <w:szCs w:val="24"/>
+        </w:rPr>
+        <w:t xml:space="preserve">has </w:t>
+      </w:r>
+      <w:r>
+        <w:rPr>
+          <w:rFonts w:ascii="Times New Roman" w:hAnsi="Times New Roman" w:cs="Times New Roman"/>
+          <w:i/>
+          <w:sz w:val="24"/>
+          <w:szCs w:val="24"/>
+        </w:rPr>
+        <w:t>width and height</w:t>
+      </w:r>
+      <w:r>
+        <w:rPr>
+          <w:rFonts w:ascii="Times New Roman" w:hAnsi="Times New Roman" w:cs="Times New Roman"/>
+          <w:iCs/>
+          <w:sz w:val="24"/>
+          <w:szCs w:val="24"/>
+        </w:rPr>
+        <w:t>.</w:t>
+      </w:r>
+      <w:r>
+        <w:rPr>
+          <w:rFonts w:ascii="Times New Roman" w:hAnsi="Times New Roman" w:cs="Times New Roman"/>
+          <w:iCs/>
+          <w:sz w:val="24"/>
+          <w:szCs w:val="24"/>
+        </w:rPr>
+        <w:t xml:space="preserve"> All these concrete classes again </w:t>
+      </w:r>
+      <w:r>
+        <w:rPr>
+          <w:rFonts w:ascii="Times New Roman" w:hAnsi="Times New Roman" w:cs="Times New Roman"/>
+          <w:iCs/>
+          <w:sz w:val="24"/>
+          <w:szCs w:val="24"/>
+        </w:rPr>
+        <w:t>apply Encapsulation by providing appropriate getters and setters.</w:t>
+      </w:r>
+    </w:p>
+    <w:p>
+      <w:pPr>
+        <w:rPr>
+          <w:rFonts w:ascii="Times New Roman" w:hAnsi="Times New Roman" w:cs="Times New Roman"/>
+          <w:iCs/>
+          <w:sz w:val="24"/>
+          <w:szCs w:val="24"/>
+        </w:rPr>
+      </w:pPr>
+      <w:r>
+        <w:rPr>
+          <w:rFonts w:ascii="Times New Roman" w:hAnsi="Times New Roman" w:cs="Times New Roman"/>
+          <w:iCs/>
+          <w:sz w:val="24"/>
+          <w:szCs w:val="24"/>
+        </w:rPr>
+        <w:t xml:space="preserve">The </w:t>
+      </w:r>
+      <w:proofErr w:type="spellStart"/>
+      <w:r>
+        <w:rPr>
+          <w:rFonts w:ascii="Times New Roman" w:hAnsi="Times New Roman" w:cs="Times New Roman"/>
+          <w:i/>
+          <w:sz w:val="24"/>
+          <w:szCs w:val="24"/>
+        </w:rPr>
+        <w:t>ShapeFactory</w:t>
+      </w:r>
+      <w:proofErr w:type="spellEnd"/>
+      <w:r>
+        <w:rPr>
+          <w:rFonts w:ascii="Times New Roman" w:hAnsi="Times New Roman" w:cs="Times New Roman"/>
+          <w:i/>
+          <w:sz w:val="24"/>
+          <w:szCs w:val="24"/>
+        </w:rPr>
+        <w:t xml:space="preserve"> </w:t>
+      </w:r>
+      <w:r>
+        <w:rPr>
+          <w:rFonts w:ascii="Times New Roman" w:hAnsi="Times New Roman" w:cs="Times New Roman"/>
+          <w:iCs/>
+          <w:sz w:val="24"/>
+          <w:szCs w:val="24"/>
+        </w:rPr>
+        <w:t xml:space="preserve">class </w:t>
+      </w:r>
+      <w:r>
+        <w:rPr>
+          <w:rFonts w:ascii="Times New Roman" w:hAnsi="Times New Roman" w:cs="Times New Roman"/>
+          <w:iCs/>
+          <w:sz w:val="24"/>
+          <w:szCs w:val="24"/>
+        </w:rPr>
+        <w:t xml:space="preserve">embodies the Factory design pattern and thus provides an interface for other classes, such as the </w:t>
+      </w:r>
+      <w:proofErr w:type="spellStart"/>
+      <w:r>
+        <w:rPr>
+          <w:rFonts w:ascii="Times New Roman" w:hAnsi="Times New Roman" w:cs="Times New Roman"/>
+          <w:i/>
+          <w:sz w:val="24"/>
+          <w:szCs w:val="24"/>
+        </w:rPr>
+        <w:t>MyPanel</w:t>
+      </w:r>
+      <w:proofErr w:type="spellEnd"/>
+      <w:r>
+        <w:rPr>
+          <w:rFonts w:ascii="Times New Roman" w:hAnsi="Times New Roman" w:cs="Times New Roman"/>
+          <w:i/>
+          <w:sz w:val="24"/>
+          <w:szCs w:val="24"/>
+        </w:rPr>
+        <w:t xml:space="preserve"> </w:t>
+      </w:r>
+      <w:r>
+        <w:rPr>
+          <w:rFonts w:ascii="Times New Roman" w:hAnsi="Times New Roman" w:cs="Times New Roman"/>
+          <w:iCs/>
+          <w:sz w:val="24"/>
+          <w:szCs w:val="24"/>
+        </w:rPr>
+        <w:t xml:space="preserve">class, to instantiate sub-classes of the </w:t>
+      </w:r>
+      <w:r>
+        <w:rPr>
+          <w:rFonts w:ascii="Times New Roman" w:hAnsi="Times New Roman" w:cs="Times New Roman"/>
+          <w:i/>
+          <w:sz w:val="24"/>
+          <w:szCs w:val="24"/>
+        </w:rPr>
+        <w:t xml:space="preserve">Shape </w:t>
+      </w:r>
+      <w:r>
+        <w:rPr>
+          <w:rFonts w:ascii="Times New Roman" w:hAnsi="Times New Roman" w:cs="Times New Roman"/>
+          <w:iCs/>
+          <w:sz w:val="24"/>
+          <w:szCs w:val="24"/>
+        </w:rPr>
+        <w:t xml:space="preserve">class. It also provides a great utility method </w:t>
+      </w:r>
+      <w:proofErr w:type="spellStart"/>
+      <w:r>
+        <w:rPr>
+          <w:rFonts w:ascii="Times New Roman" w:hAnsi="Times New Roman" w:cs="Times New Roman"/>
+          <w:i/>
+          <w:sz w:val="24"/>
+          <w:szCs w:val="24"/>
+        </w:rPr>
+        <w:t>createRandomShape</w:t>
+      </w:r>
+      <w:proofErr w:type="spellEnd"/>
+      <w:r>
+        <w:rPr>
+          <w:rFonts w:ascii="Times New Roman" w:hAnsi="Times New Roman" w:cs="Times New Roman"/>
+          <w:iCs/>
+          <w:sz w:val="24"/>
+          <w:szCs w:val="24"/>
+        </w:rPr>
+        <w:t xml:space="preserve"> which instantiates a random </w:t>
+      </w:r>
+      <w:r>
+        <w:rPr>
+          <w:rFonts w:ascii="Times New Roman" w:hAnsi="Times New Roman" w:cs="Times New Roman"/>
+          <w:i/>
+          <w:sz w:val="24"/>
+          <w:szCs w:val="24"/>
+        </w:rPr>
+        <w:t>Shape</w:t>
+      </w:r>
+      <w:r>
+        <w:rPr>
+          <w:rFonts w:ascii="Times New Roman" w:hAnsi="Times New Roman" w:cs="Times New Roman"/>
+          <w:iCs/>
+          <w:sz w:val="24"/>
+          <w:szCs w:val="24"/>
+        </w:rPr>
+        <w:t xml:space="preserve"> class with random parameters. This method is used extensively by the </w:t>
+      </w:r>
+      <w:proofErr w:type="spellStart"/>
+      <w:r>
+        <w:rPr>
+          <w:rFonts w:ascii="Times New Roman" w:hAnsi="Times New Roman" w:cs="Times New Roman"/>
+          <w:i/>
+          <w:sz w:val="24"/>
+          <w:szCs w:val="24"/>
+        </w:rPr>
+        <w:t>MyPanel</w:t>
+      </w:r>
+      <w:proofErr w:type="spellEnd"/>
+      <w:r>
+        <w:rPr>
+          <w:rFonts w:ascii="Times New Roman" w:hAnsi="Times New Roman" w:cs="Times New Roman"/>
+          <w:i/>
+          <w:sz w:val="24"/>
+          <w:szCs w:val="24"/>
+        </w:rPr>
+        <w:t xml:space="preserve"> </w:t>
+      </w:r>
+      <w:r>
+        <w:rPr>
+          <w:rFonts w:ascii="Times New Roman" w:hAnsi="Times New Roman" w:cs="Times New Roman"/>
+          <w:iCs/>
+          <w:sz w:val="24"/>
+          <w:szCs w:val="24"/>
+        </w:rPr>
+        <w:t>class.</w:t>
+      </w:r>
+    </w:p>
+    <w:p>
+      <w:pPr>
+        <w:jc w:val="both"/>
+        <w:rPr>
+          <w:rFonts w:ascii="Times New Roman" w:hAnsi="Times New Roman" w:cs="Times New Roman"/>
+          <w:sz w:val="24"/>
+          <w:szCs w:val="24"/>
+        </w:rPr>
+      </w:pPr>
+      <w:r>
+        <w:rPr>
+          <w:rFonts w:ascii="Times New Roman" w:hAnsi="Times New Roman" w:cs="Times New Roman"/>
+          <w:sz w:val="24"/>
+          <w:szCs w:val="24"/>
+        </w:rPr>
+        <w:t xml:space="preserve">The </w:t>
+      </w:r>
+      <w:proofErr w:type="spellStart"/>
+      <w:r>
+        <w:rPr>
+          <w:rFonts w:ascii="Times New Roman" w:hAnsi="Times New Roman" w:cs="Times New Roman"/>
+          <w:i/>
+          <w:iCs/>
+          <w:sz w:val="24"/>
+          <w:szCs w:val="24"/>
+        </w:rPr>
+        <w:t>InsertionSort</w:t>
+      </w:r>
+      <w:proofErr w:type="spellEnd"/>
+      <w:r>
+        <w:rPr>
+          <w:rFonts w:ascii="Times New Roman" w:hAnsi="Times New Roman" w:cs="Times New Roman"/>
+          <w:i/>
+          <w:iCs/>
+          <w:sz w:val="24"/>
+          <w:szCs w:val="24"/>
+        </w:rPr>
+        <w:t xml:space="preserve"> </w:t>
+      </w:r>
+      <w:r>
+        <w:rPr>
+          <w:rFonts w:ascii="Times New Roman" w:hAnsi="Times New Roman" w:cs="Times New Roman"/>
+          <w:sz w:val="24"/>
+          <w:szCs w:val="24"/>
+        </w:rPr>
+        <w:t xml:space="preserve">class embodies the Singleton design pattern, since multiple instances of this class are unresourceful. The main method for this class is the </w:t>
+      </w:r>
+      <w:proofErr w:type="gramStart"/>
+      <w:r>
+        <w:rPr>
+          <w:rFonts w:ascii="Times New Roman" w:hAnsi="Times New Roman" w:cs="Times New Roman"/>
+          <w:i/>
+          <w:iCs/>
+          <w:sz w:val="24"/>
+          <w:szCs w:val="24"/>
+        </w:rPr>
+        <w:t>sort</w:t>
+      </w:r>
+      <w:proofErr w:type="gramEnd"/>
+      <w:r>
+        <w:rPr>
+          <w:rFonts w:ascii="Times New Roman" w:hAnsi="Times New Roman" w:cs="Times New Roman"/>
+          <w:i/>
+          <w:iCs/>
+          <w:sz w:val="24"/>
+          <w:szCs w:val="24"/>
+        </w:rPr>
+        <w:t xml:space="preserve"> </w:t>
+      </w:r>
+      <w:r>
+        <w:rPr>
+          <w:rFonts w:ascii="Times New Roman" w:hAnsi="Times New Roman" w:cs="Times New Roman"/>
+          <w:sz w:val="24"/>
+          <w:szCs w:val="24"/>
+        </w:rPr>
+        <w:t xml:space="preserve">method which takes in a </w:t>
+      </w:r>
+      <w:proofErr w:type="spellStart"/>
+      <w:r>
+        <w:rPr>
+          <w:rFonts w:ascii="Times New Roman" w:hAnsi="Times New Roman" w:cs="Times New Roman"/>
+          <w:i/>
+          <w:iCs/>
+          <w:sz w:val="24"/>
+          <w:szCs w:val="24"/>
+        </w:rPr>
+        <w:t>ArrayList</w:t>
+      </w:r>
+      <w:proofErr w:type="spellEnd"/>
+      <w:r>
+        <w:rPr>
+          <w:rFonts w:ascii="Times New Roman" w:hAnsi="Times New Roman" w:cs="Times New Roman"/>
+          <w:sz w:val="24"/>
+          <w:szCs w:val="24"/>
+        </w:rPr>
+        <w:t xml:space="preserve"> of </w:t>
+      </w:r>
+      <w:r>
+        <w:rPr>
+          <w:rFonts w:ascii="Times New Roman" w:hAnsi="Times New Roman" w:cs="Times New Roman"/>
+          <w:i/>
+          <w:iCs/>
+          <w:sz w:val="24"/>
+          <w:szCs w:val="24"/>
+        </w:rPr>
+        <w:t>Shape</w:t>
+      </w:r>
+      <w:r>
+        <w:rPr>
+          <w:rFonts w:ascii="Times New Roman" w:hAnsi="Times New Roman" w:cs="Times New Roman"/>
+          <w:sz w:val="24"/>
+          <w:szCs w:val="24"/>
+        </w:rPr>
+        <w:t xml:space="preserve"> and sorts the </w:t>
+      </w:r>
+      <w:proofErr w:type="spellStart"/>
+      <w:r>
+        <w:rPr>
+          <w:rFonts w:ascii="Times New Roman" w:hAnsi="Times New Roman" w:cs="Times New Roman"/>
+          <w:sz w:val="24"/>
+          <w:szCs w:val="24"/>
+        </w:rPr>
+        <w:t>arraylist</w:t>
+      </w:r>
+      <w:proofErr w:type="spellEnd"/>
+      <w:r>
+        <w:rPr>
+          <w:rFonts w:ascii="Times New Roman" w:hAnsi="Times New Roman" w:cs="Times New Roman"/>
+          <w:sz w:val="24"/>
+          <w:szCs w:val="24"/>
+        </w:rPr>
+        <w:t xml:space="preserve"> by the surface area of each shape.</w:t>
+      </w:r>
+    </w:p>
+    <w:p>
+      <w:pPr>
+        <w:jc w:val="both"/>
+        <w:rPr>
+          <w:rFonts w:ascii="Times New Roman" w:hAnsi="Times New Roman" w:cs="Times New Roman"/>
+          <w:sz w:val="24"/>
+          <w:szCs w:val="24"/>
+        </w:rPr>
+      </w:pPr>
+      <w:proofErr w:type="spellStart"/>
+      <w:r>
+        <w:rPr>
+          <w:rFonts w:ascii="Times New Roman" w:hAnsi="Times New Roman" w:cs="Times New Roman"/>
+          <w:i/>
+          <w:iCs/>
+          <w:sz w:val="24"/>
+          <w:szCs w:val="24"/>
+        </w:rPr>
+        <w:t>MyPanel</w:t>
+      </w:r>
+      <w:proofErr w:type="spellEnd"/>
+      <w:r>
+        <w:rPr>
+          <w:rFonts w:ascii="Times New Roman" w:hAnsi="Times New Roman" w:cs="Times New Roman"/>
+          <w:i/>
+          <w:iCs/>
+          <w:sz w:val="24"/>
+          <w:szCs w:val="24"/>
+        </w:rPr>
+        <w:t xml:space="preserve"> </w:t>
+      </w:r>
+      <w:r>
+        <w:rPr>
+          <w:rFonts w:ascii="Times New Roman" w:hAnsi="Times New Roman" w:cs="Times New Roman"/>
+          <w:sz w:val="24"/>
+          <w:szCs w:val="24"/>
+        </w:rPr>
+        <w:t xml:space="preserve">class </w:t>
+      </w:r>
+      <w:r>
+        <w:rPr>
+          <w:rFonts w:ascii="Times New Roman" w:hAnsi="Times New Roman" w:cs="Times New Roman"/>
+          <w:sz w:val="24"/>
+          <w:szCs w:val="24"/>
+        </w:rPr>
+        <w:t xml:space="preserve">extends the </w:t>
+      </w:r>
+      <w:proofErr w:type="spellStart"/>
+      <w:r>
+        <w:rPr>
+          <w:rFonts w:ascii="Times New Roman" w:hAnsi="Times New Roman" w:cs="Times New Roman"/>
+          <w:sz w:val="24"/>
+          <w:szCs w:val="24"/>
+        </w:rPr>
+        <w:t>JPanel</w:t>
+      </w:r>
+      <w:proofErr w:type="spellEnd"/>
+      <w:r>
+        <w:rPr>
+          <w:rFonts w:ascii="Times New Roman" w:hAnsi="Times New Roman" w:cs="Times New Roman"/>
+          <w:sz w:val="24"/>
+          <w:szCs w:val="24"/>
+        </w:rPr>
+        <w:t xml:space="preserve"> class and manages the drawin</w:t>
+      </w:r>
+      <w:r>
+        <w:rPr>
+          <w:rFonts w:ascii="Times New Roman" w:hAnsi="Times New Roman" w:cs="Times New Roman"/>
+          <w:sz w:val="24"/>
+          <w:szCs w:val="24"/>
+        </w:rPr>
+        <w:t xml:space="preserve">g and </w:t>
+      </w:r>
+      <w:r>
+        <w:rPr>
+          <w:rFonts w:ascii="Times New Roman" w:hAnsi="Times New Roman" w:cs="Times New Roman"/>
+          <w:sz w:val="24"/>
+          <w:szCs w:val="24"/>
+        </w:rPr>
+        <w:t xml:space="preserve">creation of </w:t>
+      </w:r>
+      <w:r>
+        <w:rPr>
+          <w:rFonts w:ascii="Times New Roman" w:hAnsi="Times New Roman" w:cs="Times New Roman"/>
+          <w:sz w:val="24"/>
+          <w:szCs w:val="24"/>
+        </w:rPr>
+        <w:t xml:space="preserve">the 6 </w:t>
+      </w:r>
+      <w:r>
+        <w:rPr>
+          <w:rFonts w:ascii="Times New Roman" w:hAnsi="Times New Roman" w:cs="Times New Roman"/>
+          <w:sz w:val="24"/>
+          <w:szCs w:val="24"/>
+        </w:rPr>
+        <w:t>shapes</w:t>
+      </w:r>
+      <w:r>
+        <w:rPr>
+          <w:rFonts w:ascii="Times New Roman" w:hAnsi="Times New Roman" w:cs="Times New Roman"/>
+          <w:sz w:val="24"/>
+          <w:szCs w:val="24"/>
+        </w:rPr>
+        <w:t xml:space="preserve"> required for the software project.</w:t>
+      </w:r>
+    </w:p>
+    <w:p>
+      <w:pPr>
+        <w:jc w:val="both"/>
+        <w:rPr>
+          <w:rFonts w:ascii="Times New Roman" w:hAnsi="Times New Roman" w:cs="Times New Roman"/>
+          <w:sz w:val="24"/>
+          <w:szCs w:val="24"/>
+        </w:rPr>
+      </w:pPr>
+    </w:p>
+    <w:p>
+      <w:pPr>
+        <w:jc w:val="both"/>
+        <w:rPr>
+          <w:rFonts w:ascii="Times New Roman" w:hAnsi="Times New Roman" w:cs="Times New Roman"/>
+          <w:sz w:val="24"/>
+          <w:szCs w:val="24"/>
+        </w:rPr>
+      </w:pPr>
+      <w:r>
+        <w:rPr>
+          <w:rFonts w:ascii="Times New Roman" w:hAnsi="Times New Roman" w:cs="Times New Roman"/>
+          <w:sz w:val="24"/>
+          <w:szCs w:val="24"/>
+        </w:rPr>
+        <w:t xml:space="preserve">The two design patterns which are use in the above UML diagram are the Factory design pattern and the Singelton design pattern shown by the </w:t>
+      </w:r>
+      <w:proofErr w:type="spellStart"/>
+      <w:r>
+        <w:rPr>
+          <w:rFonts w:ascii="Times New Roman" w:hAnsi="Times New Roman" w:cs="Times New Roman"/>
+          <w:i/>
+          <w:iCs/>
+          <w:sz w:val="24"/>
+          <w:szCs w:val="24"/>
+        </w:rPr>
+        <w:t>ShapeFactory</w:t>
+      </w:r>
+      <w:proofErr w:type="spellEnd"/>
+      <w:r>
+        <w:rPr>
+          <w:rFonts w:ascii="Times New Roman" w:hAnsi="Times New Roman" w:cs="Times New Roman"/>
+          <w:sz w:val="24"/>
+          <w:szCs w:val="24"/>
+        </w:rPr>
+        <w:t xml:space="preserve"> and the </w:t>
+      </w:r>
+      <w:proofErr w:type="spellStart"/>
+      <w:r>
+        <w:rPr>
+          <w:rFonts w:ascii="Times New Roman" w:hAnsi="Times New Roman" w:cs="Times New Roman"/>
+          <w:i/>
+          <w:iCs/>
+          <w:sz w:val="24"/>
+          <w:szCs w:val="24"/>
+        </w:rPr>
+        <w:t>InsertionSort</w:t>
+      </w:r>
+      <w:proofErr w:type="spellEnd"/>
+      <w:r>
+        <w:rPr>
+          <w:rFonts w:ascii="Times New Roman" w:hAnsi="Times New Roman" w:cs="Times New Roman"/>
+          <w:sz w:val="24"/>
+          <w:szCs w:val="24"/>
+        </w:rPr>
+        <w:t xml:space="preserve"> classes respectively.</w:t>
+      </w:r>
+    </w:p>
+    <w:p>
+      <w:pPr>
+        <w:jc w:val="both"/>
+        <w:rPr>
+          <w:rFonts w:ascii="Times New Roman" w:hAnsi="Times New Roman" w:cs="Times New Roman"/>
+          <w:sz w:val="24"/>
+          <w:szCs w:val="24"/>
+        </w:rPr>
+      </w:pPr>
+      <w:r>
+        <w:rPr>
+          <w:rFonts w:ascii="Times New Roman" w:hAnsi="Times New Roman" w:cs="Times New Roman"/>
+          <w:sz w:val="24"/>
+          <w:szCs w:val="24"/>
+        </w:rPr>
+        <w:t xml:space="preserve">The main OO design principles used are Inheritance, Encapsulation and Abstraction. </w:t>
+      </w:r>
+    </w:p>
+    <w:p>
+      <w:pPr>
+        <w:jc w:val="both"/>
+        <w:rPr>
+          <w:rFonts w:ascii="Times New Roman" w:hAnsi="Times New Roman" w:cs="Times New Roman"/>
+          <w:sz w:val="24"/>
+          <w:szCs w:val="24"/>
+        </w:rPr>
+      </w:pPr>
+      <w:r>
+        <w:rPr>
+          <w:rFonts w:ascii="Times New Roman" w:hAnsi="Times New Roman" w:cs="Times New Roman"/>
+          <w:b/>
+          <w:bCs/>
+          <w:sz w:val="24"/>
+          <w:szCs w:val="24"/>
+        </w:rPr>
+        <w:t xml:space="preserve">Inheritance: </w:t>
+      </w:r>
+      <w:r>
+        <w:rPr>
+          <w:rFonts w:ascii="Times New Roman" w:hAnsi="Times New Roman" w:cs="Times New Roman"/>
+          <w:sz w:val="24"/>
+          <w:szCs w:val="24"/>
+        </w:rPr>
+        <w:t xml:space="preserve">Inheritance is shown by the </w:t>
+      </w:r>
+      <w:proofErr w:type="spellStart"/>
+      <w:r>
+        <w:rPr>
+          <w:rFonts w:ascii="Times New Roman" w:hAnsi="Times New Roman" w:cs="Times New Roman"/>
+          <w:i/>
+          <w:iCs/>
+          <w:sz w:val="24"/>
+          <w:szCs w:val="24"/>
+        </w:rPr>
+        <w:t>MyRectangle</w:t>
+      </w:r>
+      <w:proofErr w:type="spellEnd"/>
+      <w:r>
+        <w:rPr>
+          <w:rFonts w:ascii="Times New Roman" w:hAnsi="Times New Roman" w:cs="Times New Roman"/>
+          <w:i/>
+          <w:iCs/>
+          <w:sz w:val="24"/>
+          <w:szCs w:val="24"/>
+        </w:rPr>
+        <w:t xml:space="preserve">, </w:t>
+      </w:r>
+      <w:proofErr w:type="spellStart"/>
+      <w:r>
+        <w:rPr>
+          <w:rFonts w:ascii="Times New Roman" w:hAnsi="Times New Roman" w:cs="Times New Roman"/>
+          <w:i/>
+          <w:iCs/>
+          <w:sz w:val="24"/>
+          <w:szCs w:val="24"/>
+        </w:rPr>
+        <w:t>MyCircle</w:t>
+      </w:r>
+      <w:proofErr w:type="spellEnd"/>
+      <w:r>
+        <w:rPr>
+          <w:rFonts w:ascii="Times New Roman" w:hAnsi="Times New Roman" w:cs="Times New Roman"/>
+          <w:i/>
+          <w:iCs/>
+          <w:sz w:val="24"/>
+          <w:szCs w:val="24"/>
+        </w:rPr>
+        <w:t xml:space="preserve">, </w:t>
+      </w:r>
+      <w:proofErr w:type="spellStart"/>
+      <w:r>
+        <w:rPr>
+          <w:rFonts w:ascii="Times New Roman" w:hAnsi="Times New Roman" w:cs="Times New Roman"/>
+          <w:i/>
+          <w:iCs/>
+          <w:sz w:val="24"/>
+          <w:szCs w:val="24"/>
+        </w:rPr>
+        <w:t>MySquare</w:t>
+      </w:r>
+      <w:proofErr w:type="spellEnd"/>
+      <w:r>
+        <w:rPr>
+          <w:rFonts w:ascii="Times New Roman" w:hAnsi="Times New Roman" w:cs="Times New Roman"/>
+          <w:i/>
+          <w:iCs/>
+          <w:sz w:val="24"/>
+          <w:szCs w:val="24"/>
+        </w:rPr>
+        <w:t xml:space="preserve"> </w:t>
+      </w:r>
+      <w:r>
+        <w:rPr>
+          <w:rFonts w:ascii="Times New Roman" w:hAnsi="Times New Roman" w:cs="Times New Roman"/>
+          <w:sz w:val="24"/>
+          <w:szCs w:val="24"/>
+        </w:rPr>
+        <w:t xml:space="preserve">classes. These classes inherit from a single abstract </w:t>
+      </w:r>
+      <w:r>
+        <w:rPr>
+          <w:rFonts w:ascii="Times New Roman" w:hAnsi="Times New Roman" w:cs="Times New Roman"/>
+          <w:i/>
+          <w:iCs/>
+          <w:sz w:val="24"/>
+          <w:szCs w:val="24"/>
+        </w:rPr>
+        <w:t>Shape</w:t>
+      </w:r>
+      <w:r>
+        <w:rPr>
+          <w:rFonts w:ascii="Times New Roman" w:hAnsi="Times New Roman" w:cs="Times New Roman"/>
+          <w:sz w:val="24"/>
+          <w:szCs w:val="24"/>
+        </w:rPr>
+        <w:t xml:space="preserve"> class.</w:t>
+      </w:r>
+    </w:p>
+    <w:p>
+      <w:pPr>
+        <w:jc w:val="both"/>
+        <w:rPr>
+          <w:rFonts w:ascii="Times New Roman" w:hAnsi="Times New Roman" w:cs="Times New Roman"/>
+          <w:sz w:val="24"/>
+          <w:szCs w:val="24"/>
+        </w:rPr>
+      </w:pPr>
+      <w:r>
+        <w:rPr>
+          <w:rFonts w:ascii="Times New Roman" w:hAnsi="Times New Roman" w:cs="Times New Roman"/>
+          <w:b/>
+          <w:bCs/>
+          <w:sz w:val="24"/>
+          <w:szCs w:val="24"/>
+        </w:rPr>
+        <w:t xml:space="preserve">Abstraction: </w:t>
+      </w:r>
+      <w:r>
+        <w:rPr>
+          <w:rFonts w:ascii="Times New Roman" w:hAnsi="Times New Roman" w:cs="Times New Roman"/>
+          <w:sz w:val="24"/>
+          <w:szCs w:val="24"/>
+        </w:rPr>
+        <w:t xml:space="preserve">Abstraction is shown by the presence of the </w:t>
+      </w:r>
+      <w:proofErr w:type="spellStart"/>
+      <w:r>
+        <w:rPr>
+          <w:rFonts w:ascii="Times New Roman" w:hAnsi="Times New Roman" w:cs="Times New Roman"/>
+          <w:i/>
+          <w:iCs/>
+          <w:sz w:val="24"/>
+          <w:szCs w:val="24"/>
+        </w:rPr>
+        <w:t>ShapeFactory</w:t>
+      </w:r>
+      <w:proofErr w:type="spellEnd"/>
+      <w:r>
+        <w:rPr>
+          <w:rFonts w:ascii="Times New Roman" w:hAnsi="Times New Roman" w:cs="Times New Roman"/>
+          <w:i/>
+          <w:iCs/>
+          <w:sz w:val="24"/>
+          <w:szCs w:val="24"/>
+        </w:rPr>
+        <w:t xml:space="preserve"> </w:t>
+      </w:r>
+      <w:r>
+        <w:rPr>
+          <w:rFonts w:ascii="Times New Roman" w:hAnsi="Times New Roman" w:cs="Times New Roman"/>
+          <w:sz w:val="24"/>
+          <w:szCs w:val="24"/>
+        </w:rPr>
+        <w:t xml:space="preserve">class. This class abstracts the instantiation of various shapes. This can be seen in the usage of </w:t>
+      </w:r>
+      <w:proofErr w:type="spellStart"/>
+      <w:r>
+        <w:rPr>
+          <w:rFonts w:ascii="Times New Roman" w:hAnsi="Times New Roman" w:cs="Times New Roman"/>
+          <w:i/>
+          <w:iCs/>
+          <w:sz w:val="24"/>
+          <w:szCs w:val="24"/>
+        </w:rPr>
+        <w:t>ShapeFactory</w:t>
+      </w:r>
+      <w:proofErr w:type="spellEnd"/>
+      <w:r>
+        <w:rPr>
+          <w:rFonts w:ascii="Times New Roman" w:hAnsi="Times New Roman" w:cs="Times New Roman"/>
+          <w:sz w:val="24"/>
+          <w:szCs w:val="24"/>
+        </w:rPr>
+        <w:t xml:space="preserve"> class in the </w:t>
+      </w:r>
+      <w:proofErr w:type="spellStart"/>
+      <w:r>
+        <w:rPr>
+          <w:rFonts w:ascii="Times New Roman" w:hAnsi="Times New Roman" w:cs="Times New Roman"/>
+          <w:i/>
+          <w:iCs/>
+          <w:sz w:val="24"/>
+          <w:szCs w:val="24"/>
+        </w:rPr>
+        <w:t>MyPanel</w:t>
+      </w:r>
+      <w:proofErr w:type="spellEnd"/>
+      <w:r>
+        <w:rPr>
+          <w:rFonts w:ascii="Times New Roman" w:hAnsi="Times New Roman" w:cs="Times New Roman"/>
+          <w:i/>
+          <w:iCs/>
+          <w:sz w:val="24"/>
+          <w:szCs w:val="24"/>
+        </w:rPr>
+        <w:t xml:space="preserve"> </w:t>
+      </w:r>
+      <w:r>
+        <w:rPr>
+          <w:rFonts w:ascii="Times New Roman" w:hAnsi="Times New Roman" w:cs="Times New Roman"/>
+          <w:sz w:val="24"/>
+          <w:szCs w:val="24"/>
+        </w:rPr>
+        <w:t xml:space="preserve">class, which uses the </w:t>
+      </w:r>
+      <w:proofErr w:type="spellStart"/>
+      <w:r>
+        <w:rPr>
+          <w:rFonts w:ascii="Times New Roman" w:hAnsi="Times New Roman" w:cs="Times New Roman"/>
+          <w:i/>
+          <w:iCs/>
+          <w:sz w:val="24"/>
+          <w:szCs w:val="24"/>
+        </w:rPr>
+        <w:t>ShapeFactory</w:t>
+      </w:r>
+      <w:r>
+        <w:rPr>
+          <w:rFonts w:ascii="Times New Roman" w:hAnsi="Times New Roman" w:cs="Times New Roman"/>
+          <w:sz w:val="24"/>
+          <w:szCs w:val="24"/>
+        </w:rPr>
+        <w:t>’s</w:t>
+      </w:r>
+      <w:proofErr w:type="spellEnd"/>
+      <w:r>
+        <w:rPr>
+          <w:rFonts w:ascii="Times New Roman" w:hAnsi="Times New Roman" w:cs="Times New Roman"/>
+          <w:sz w:val="24"/>
+          <w:szCs w:val="24"/>
+        </w:rPr>
+        <w:t xml:space="preserve"> methods to instantiate shape objects instead of directly instantiating the various </w:t>
+      </w:r>
+      <w:r>
+        <w:rPr>
+          <w:rFonts w:ascii="Times New Roman" w:hAnsi="Times New Roman" w:cs="Times New Roman"/>
+          <w:i/>
+          <w:iCs/>
+          <w:sz w:val="24"/>
+          <w:szCs w:val="24"/>
+        </w:rPr>
+        <w:t>Shape</w:t>
+      </w:r>
+      <w:r>
+        <w:rPr>
+          <w:rFonts w:ascii="Times New Roman" w:hAnsi="Times New Roman" w:cs="Times New Roman"/>
+          <w:sz w:val="24"/>
+          <w:szCs w:val="24"/>
+        </w:rPr>
+        <w:t xml:space="preserve"> classes.</w:t>
+      </w:r>
+    </w:p>
+    <w:p>
+      <w:pPr>
+        <w:jc w:val="both"/>
+        <w:rPr>
+          <w:rFonts w:ascii="Times New Roman" w:hAnsi="Times New Roman" w:cs="Times New Roman"/>
+          <w:sz w:val="24"/>
+          <w:szCs w:val="24"/>
+        </w:rPr>
+      </w:pPr>
+      <w:r>
+        <w:rPr>
+          <w:rFonts w:ascii="Times New Roman" w:hAnsi="Times New Roman" w:cs="Times New Roman"/>
+          <w:b/>
+          <w:bCs/>
+          <w:sz w:val="24"/>
+          <w:szCs w:val="24"/>
+        </w:rPr>
+        <w:t xml:space="preserve">Encapsulation: </w:t>
+      </w:r>
+      <w:r>
+        <w:rPr>
+          <w:rFonts w:ascii="Times New Roman" w:hAnsi="Times New Roman" w:cs="Times New Roman"/>
+          <w:sz w:val="24"/>
+          <w:szCs w:val="24"/>
+        </w:rPr>
+        <w:t>Usage of Encapsulation can be seen in all the classes by the presence of private attributes which have explicit getters and setters. These getters and setters provide a consistent interface for retrieving and changing the attributes of a class effectively encapsulating the data within the class.</w:t>
+      </w:r>
+    </w:p>
+    <w:p>
+      <w:pPr>
+        <w:jc w:val="both"/>
+        <w:rPr>
+          <w:rFonts w:ascii="Times New Roman" w:hAnsi="Times New Roman" w:cs="Times New Roman"/>
+          <w:sz w:val="24"/>
+          <w:szCs w:val="24"/>
+        </w:rPr>
+      </w:pPr>
+    </w:p>
+    <w:p>
+      <w:pPr>
+        <w:rPr>
+          <w:rFonts w:ascii="Times New Roman" w:hAnsi="Times New Roman" w:cs="Times New Roman"/>
+          <w:sz w:val="32"/>
+          <w:szCs w:val="32"/>
+        </w:rPr>
+      </w:pPr>
+    </w:p>
+    <w:p>
+      <w:pPr>
+        <w:rPr>
+          <w:rFonts w:ascii="Times New Roman" w:hAnsi="Times New Roman" w:cs="Times New Roman"/>
+          <w:sz w:val="24"/>
+          <w:szCs w:val="24"/>
+        </w:rPr>
+      </w:pPr>
+    </w:p>
+    <w:p>
+      <w:pPr>
+        <w:rPr>
+          <w:rFonts w:ascii="Times New Roman" w:hAnsi="Times New Roman" w:cs="Times New Roman"/>
+          <w:sz w:val="24"/>
+          <w:szCs w:val="24"/>
+        </w:rPr>
+      </w:pPr>
+      <w:r>
+        <w:rPr>
+          <w:rFonts w:ascii="Times New Roman" w:hAnsi="Times New Roman" w:cs="Times New Roman"/>
+          <w:sz w:val="24"/>
+          <w:szCs w:val="24"/>
+        </w:rPr>
+        <w:t>Now providing an alternate UML class diagram.</w:t>
+      </w:r>
+    </w:p>
+    <w:p>
+      <w:pPr>
+        <w:rPr>
+          <w:rFonts w:ascii="Times New Roman" w:hAnsi="Times New Roman" w:cs="Times New Roman"/>
+          <w:sz w:val="24"/>
+          <w:szCs w:val="24"/>
+        </w:rPr>
+      </w:pPr>
+      <w:r>
+        <w:rPr>
+          <w:rFonts w:ascii="Times New Roman" w:hAnsi="Times New Roman" w:cs="Times New Roman"/>
+          <w:noProof/>
+          <w:sz w:val="24"/>
+          <w:szCs w:val="24"/>
+        </w:rPr>
+        <w:drawing>
+          <wp:inline distT="0" distB="0" distL="0" distR="0" wp14:anchorId="273323DA" wp14:editId="03CEE888">
+            <wp:extent cx="5943600" cy="3912870"/>
+            <wp:effectExtent l="0" t="0" r="0" b="0"/>
+            <wp:docPr id="1" name="Picture 1" descr="Diagram&#10;&#10;Description automatically generated"/>
+            <wp:cNvGraphicFramePr>
+              <a:graphicFrameLocks xmlns:a="http://schemas.openxmlformats.org/drawingml/2006/main" noChangeAspect="1"/>
+            </wp:cNvGraphicFramePr>
+            <a:graphic xmlns:a="http://schemas.openxmlformats.org/drawingml/2006/main">
+              <a:graphicData uri="http://schemas.openxmlformats.org/drawingml/2006/picture">
+                <pic:pic xmlns:pic="http://schemas.openxmlformats.org/drawingml/2006/picture">
+                  <pic:nvPicPr>
+                    <pic:cNvPr id="1" name="Picture 1" descr="Diagram&#10;&#10;Description automatically generated"/>
+                    <pic:cNvPicPr/>
+                  </pic:nvPicPr>
+                  <pic:blipFill>
+                    <a:blip r:embed="rId5">
+                      <a:extLst>
+                        <a:ext uri="{28A0092B-C50C-407E-A947-70E740481C1C}">
+                          <a14:useLocalDpi xmlns:a14="http://schemas.microsoft.com/office/drawing/2010/main" val="0"/>
+                        </a:ext>
+                      </a:extLst>
+                    </a:blip>
+                    <a:stretch>
+                      <a:fillRect/>
+                    </a:stretch>
+                  </pic:blipFill>
+                  <pic:spPr>
+                    <a:xfrm>
+                      <a:off x="0" y="0"/>
+                      <a:ext cx="5943600" cy="3912870"/>
+                    </a:xfrm>
+                    <a:prstGeom prst="rect">
+                      <a:avLst/>
+                    </a:prstGeom>
+                  </pic:spPr>
+                </pic:pic>
+              </a:graphicData>
+            </a:graphic>
+          </wp:inline>
+        </w:drawing>
+      </w:r>
+    </w:p>
+    <w:p>
+      <w:pPr>
+        <w:jc w:val="center"/>
+        <w:rPr>
+          <w:rFonts w:ascii="Times New Roman" w:hAnsi="Times New Roman" w:cs="Times New Roman"/>
+          <w:i/>
+          <w:iCs/>
+          <w:sz w:val="24"/>
+          <w:szCs w:val="24"/>
+        </w:rPr>
+      </w:pPr>
+      <w:r>
+        <w:rPr>
+          <w:rFonts w:ascii="Times New Roman" w:hAnsi="Times New Roman" w:cs="Times New Roman"/>
+          <w:i/>
+          <w:iCs/>
+          <w:sz w:val="24"/>
+          <w:szCs w:val="24"/>
+        </w:rPr>
+        <w:t>UML class diagram 2</w:t>
+      </w:r>
+    </w:p>
+    <w:p>
+      <w:pPr>
+        <w:rPr>
+          <w:rFonts w:ascii="Times New Roman" w:hAnsi="Times New Roman" w:cs="Times New Roman"/>
+          <w:sz w:val="24"/>
+          <w:szCs w:val="24"/>
+        </w:rPr>
+      </w:pPr>
+      <w:r>
+        <w:rPr>
+          <w:rFonts w:ascii="Times New Roman" w:hAnsi="Times New Roman" w:cs="Times New Roman"/>
+          <w:sz w:val="24"/>
+          <w:szCs w:val="24"/>
+        </w:rPr>
+        <w:t xml:space="preserve">The above class diagram delegates the responsibilities of the </w:t>
+      </w:r>
+      <w:proofErr w:type="spellStart"/>
+      <w:r>
+        <w:rPr>
+          <w:rFonts w:ascii="Times New Roman" w:hAnsi="Times New Roman" w:cs="Times New Roman"/>
+          <w:i/>
+          <w:iCs/>
+          <w:sz w:val="24"/>
+          <w:szCs w:val="24"/>
+        </w:rPr>
+        <w:t>MyReactangle</w:t>
+      </w:r>
+      <w:proofErr w:type="spellEnd"/>
+      <w:r>
+        <w:rPr>
+          <w:rFonts w:ascii="Times New Roman" w:hAnsi="Times New Roman" w:cs="Times New Roman"/>
+          <w:i/>
+          <w:iCs/>
+          <w:sz w:val="24"/>
+          <w:szCs w:val="24"/>
+        </w:rPr>
+        <w:t xml:space="preserve">, </w:t>
+      </w:r>
+      <w:proofErr w:type="spellStart"/>
+      <w:r>
+        <w:rPr>
+          <w:rFonts w:ascii="Times New Roman" w:hAnsi="Times New Roman" w:cs="Times New Roman"/>
+          <w:i/>
+          <w:iCs/>
+          <w:sz w:val="24"/>
+          <w:szCs w:val="24"/>
+        </w:rPr>
+        <w:t>MyCircle</w:t>
+      </w:r>
+      <w:proofErr w:type="spellEnd"/>
+      <w:r>
+        <w:rPr>
+          <w:rFonts w:ascii="Times New Roman" w:hAnsi="Times New Roman" w:cs="Times New Roman"/>
+          <w:i/>
+          <w:iCs/>
+          <w:sz w:val="24"/>
+          <w:szCs w:val="24"/>
+        </w:rPr>
+        <w:t xml:space="preserve"> </w:t>
+      </w:r>
+      <w:r>
+        <w:rPr>
+          <w:rFonts w:ascii="Times New Roman" w:hAnsi="Times New Roman" w:cs="Times New Roman"/>
+          <w:sz w:val="24"/>
+          <w:szCs w:val="24"/>
+        </w:rPr>
+        <w:t xml:space="preserve">and </w:t>
+      </w:r>
+      <w:proofErr w:type="spellStart"/>
+      <w:r>
+        <w:rPr>
+          <w:rFonts w:ascii="Times New Roman" w:hAnsi="Times New Roman" w:cs="Times New Roman"/>
+          <w:i/>
+          <w:iCs/>
+          <w:sz w:val="24"/>
+          <w:szCs w:val="24"/>
+        </w:rPr>
+        <w:t>MySquare</w:t>
+      </w:r>
+      <w:proofErr w:type="spellEnd"/>
+      <w:r>
+        <w:rPr>
+          <w:rFonts w:ascii="Times New Roman" w:hAnsi="Times New Roman" w:cs="Times New Roman"/>
+          <w:sz w:val="24"/>
+          <w:szCs w:val="24"/>
+        </w:rPr>
+        <w:t xml:space="preserve"> into a single concrete </w:t>
+      </w:r>
+      <w:r>
+        <w:rPr>
+          <w:rFonts w:ascii="Times New Roman" w:hAnsi="Times New Roman" w:cs="Times New Roman"/>
+          <w:i/>
+          <w:iCs/>
+          <w:sz w:val="24"/>
+          <w:szCs w:val="24"/>
+        </w:rPr>
+        <w:t>Shape</w:t>
+      </w:r>
+      <w:r>
+        <w:rPr>
+          <w:rFonts w:ascii="Times New Roman" w:hAnsi="Times New Roman" w:cs="Times New Roman"/>
+          <w:sz w:val="24"/>
+          <w:szCs w:val="24"/>
+        </w:rPr>
+        <w:t xml:space="preserve"> class with extra attributes such as the </w:t>
+      </w:r>
+      <w:proofErr w:type="spellStart"/>
+      <w:r>
+        <w:rPr>
+          <w:rFonts w:ascii="Times New Roman" w:hAnsi="Times New Roman" w:cs="Times New Roman"/>
+          <w:sz w:val="24"/>
+          <w:szCs w:val="24"/>
+        </w:rPr>
+        <w:t>shapeType</w:t>
+      </w:r>
+      <w:proofErr w:type="spellEnd"/>
+      <w:r>
+        <w:rPr>
+          <w:rFonts w:ascii="Times New Roman" w:hAnsi="Times New Roman" w:cs="Times New Roman"/>
+          <w:sz w:val="24"/>
+          <w:szCs w:val="24"/>
+        </w:rPr>
+        <w:t xml:space="preserve"> and an </w:t>
+      </w:r>
+      <w:proofErr w:type="spellStart"/>
+      <w:r>
+        <w:rPr>
+          <w:rFonts w:ascii="Times New Roman" w:hAnsi="Times New Roman" w:cs="Times New Roman"/>
+          <w:sz w:val="24"/>
+          <w:szCs w:val="24"/>
+        </w:rPr>
+        <w:t>arraylist</w:t>
+      </w:r>
+      <w:proofErr w:type="spellEnd"/>
+      <w:r>
+        <w:rPr>
+          <w:rFonts w:ascii="Times New Roman" w:hAnsi="Times New Roman" w:cs="Times New Roman"/>
+          <w:sz w:val="24"/>
+          <w:szCs w:val="24"/>
+        </w:rPr>
+        <w:t xml:space="preserve"> of parameters to the shape. For instance, a circle has a radius for parameters and a rectangle has a width and height for parameters.</w:t>
+      </w:r>
+      <w:r>
+        <w:rPr>
+          <w:rFonts w:ascii="Times New Roman" w:hAnsi="Times New Roman" w:cs="Times New Roman"/>
+          <w:sz w:val="24"/>
+          <w:szCs w:val="24"/>
+        </w:rPr>
+        <w:t xml:space="preserve"> In this implementation, the importance of the </w:t>
+      </w:r>
+      <w:proofErr w:type="spellStart"/>
+      <w:r>
+        <w:rPr>
+          <w:rFonts w:ascii="Times New Roman" w:hAnsi="Times New Roman" w:cs="Times New Roman"/>
+          <w:i/>
+          <w:iCs/>
+          <w:sz w:val="24"/>
+          <w:szCs w:val="24"/>
+        </w:rPr>
+        <w:t>ShapeFactory</w:t>
+      </w:r>
+      <w:proofErr w:type="spellEnd"/>
+      <w:r>
+        <w:rPr>
+          <w:rFonts w:ascii="Times New Roman" w:hAnsi="Times New Roman" w:cs="Times New Roman"/>
+          <w:sz w:val="24"/>
+          <w:szCs w:val="24"/>
+        </w:rPr>
+        <w:t xml:space="preserve"> class is more significant since it provides a </w:t>
+      </w:r>
+      <w:proofErr w:type="gramStart"/>
+      <w:r>
+        <w:rPr>
+          <w:rFonts w:ascii="Times New Roman" w:hAnsi="Times New Roman" w:cs="Times New Roman"/>
+          <w:sz w:val="24"/>
+          <w:szCs w:val="24"/>
+        </w:rPr>
+        <w:t>more cleaner</w:t>
+      </w:r>
+      <w:proofErr w:type="gramEnd"/>
+      <w:r>
+        <w:rPr>
+          <w:rFonts w:ascii="Times New Roman" w:hAnsi="Times New Roman" w:cs="Times New Roman"/>
+          <w:sz w:val="24"/>
+          <w:szCs w:val="24"/>
+        </w:rPr>
+        <w:t xml:space="preserve"> interface for shape creation. </w:t>
+      </w:r>
+    </w:p>
+    <w:p>
+      <w:pPr>
+        <w:rPr>
+          <w:rFonts w:ascii="Times New Roman" w:hAnsi="Times New Roman" w:cs="Times New Roman"/>
+          <w:sz w:val="24"/>
+          <w:szCs w:val="24"/>
+        </w:rPr>
+      </w:pPr>
+      <w:r>
+        <w:rPr>
+          <w:rFonts w:ascii="Times New Roman" w:hAnsi="Times New Roman" w:cs="Times New Roman"/>
+          <w:sz w:val="24"/>
+          <w:szCs w:val="24"/>
+        </w:rPr>
+        <w:t xml:space="preserve">This UML diagram is more concise as compared to </w:t>
+      </w:r>
+      <w:r>
+        <w:rPr>
+          <w:rFonts w:ascii="Times New Roman" w:hAnsi="Times New Roman" w:cs="Times New Roman"/>
+          <w:i/>
+          <w:iCs/>
+          <w:sz w:val="24"/>
+          <w:szCs w:val="24"/>
+        </w:rPr>
+        <w:t>UML class diagram 1</w:t>
+      </w:r>
+      <w:r>
+        <w:rPr>
+          <w:rFonts w:ascii="Times New Roman" w:hAnsi="Times New Roman" w:cs="Times New Roman"/>
+          <w:sz w:val="24"/>
+          <w:szCs w:val="24"/>
+        </w:rPr>
+        <w:t xml:space="preserve"> but it achieves this conci</w:t>
+      </w:r>
+      <w:r>
+        <w:rPr>
+          <w:rFonts w:ascii="Times New Roman" w:hAnsi="Times New Roman" w:cs="Times New Roman"/>
+          <w:sz w:val="24"/>
+          <w:szCs w:val="24"/>
+        </w:rPr>
+        <w:t xml:space="preserve">seness at the cost of clarity. And I believe that clarity in a codebase is more important than brevity. Thus, I believe that the design in </w:t>
+      </w:r>
+      <w:r>
+        <w:rPr>
+          <w:rFonts w:ascii="Times New Roman" w:hAnsi="Times New Roman" w:cs="Times New Roman"/>
+          <w:i/>
+          <w:iCs/>
+          <w:sz w:val="24"/>
+          <w:szCs w:val="24"/>
+        </w:rPr>
+        <w:t>UML class diagram 1</w:t>
+      </w:r>
+      <w:r>
+        <w:rPr>
+          <w:rFonts w:ascii="Times New Roman" w:hAnsi="Times New Roman" w:cs="Times New Roman"/>
+          <w:sz w:val="24"/>
+          <w:szCs w:val="24"/>
+        </w:rPr>
+        <w:t xml:space="preserve"> contains a better design.  </w:t>
+      </w:r>
+    </w:p>
+    <w:p>
+      <w:pPr>
+        <w:rPr>
+          <w:rFonts w:ascii="Times New Roman" w:hAnsi="Times New Roman" w:cs="Times New Roman"/>
+          <w:sz w:val="24"/>
+          <w:szCs w:val="24"/>
+        </w:rPr>
+      </w:pPr>
+    </w:p>
+    <w:p>
+      <w:pPr>
+        <w:rPr>
+          <w:rFonts w:ascii="Times New Roman" w:hAnsi="Times New Roman" w:cs="Times New Roman"/>
+          <w:sz w:val="32"/>
+          <w:szCs w:val="32"/>
+        </w:rPr>
+      </w:pPr>
+    </w:p>
+    <w:p>
+      <w:pPr>
+        <w:rPr>
+          <w:rFonts w:ascii="Times New Roman" w:hAnsi="Times New Roman" w:cs="Times New Roman"/>
+          <w:sz w:val="32"/>
+          <w:szCs w:val="32"/>
+        </w:rPr>
+      </w:pPr>
+    </w:p>
+    <w:p>
+      <w:pPr>
+        <w:rPr>
+          <w:rFonts w:ascii="Times New Roman" w:hAnsi="Times New Roman" w:cs="Times New Roman"/>
+          <w:sz w:val="32"/>
+          <w:szCs w:val="32"/>
+        </w:rPr>
+      </w:pPr>
+      <w:r>
+        <w:rPr>
+          <w:rFonts w:ascii="Times New Roman" w:hAnsi="Times New Roman" w:cs="Times New Roman"/>
+          <w:sz w:val="32"/>
+          <w:szCs w:val="32"/>
         </w:rPr>
         <w:lastRenderedPageBreak/>
-        <w:t xml:space="preserve">which is represented with </w:t>
-      </w:r>
-      <w:r>
-        <w:rPr>
-          <w:rFonts w:ascii="Times New Roman" w:hAnsi="Times New Roman" w:cs="Times New Roman"/>
-          <w:i/>
-          <w:iCs/>
-          <w:sz w:val="24"/>
-          <w:szCs w:val="24"/>
-        </w:rPr>
-        <w:t xml:space="preserve">top </w:t>
-      </w:r>
-      <w:r>
-        <w:rPr>
-          <w:rFonts w:ascii="Times New Roman" w:hAnsi="Times New Roman" w:cs="Times New Roman"/>
-          <w:sz w:val="24"/>
-          <w:szCs w:val="24"/>
-        </w:rPr>
-        <w:t xml:space="preserve">and </w:t>
-      </w:r>
-      <w:r>
-        <w:rPr>
-          <w:rFonts w:ascii="Times New Roman" w:hAnsi="Times New Roman" w:cs="Times New Roman"/>
-          <w:i/>
-          <w:iCs/>
-          <w:sz w:val="24"/>
-          <w:szCs w:val="24"/>
-        </w:rPr>
-        <w:t>left</w:t>
-      </w:r>
-      <w:r>
-        <w:rPr>
-          <w:rFonts w:ascii="Times New Roman" w:hAnsi="Times New Roman" w:cs="Times New Roman"/>
-          <w:sz w:val="24"/>
-          <w:szCs w:val="24"/>
-        </w:rPr>
-        <w:t xml:space="preserve">, specifying the top-left point of a shape. The </w:t>
+        <w:t>Part 3: Implementation</w:t>
+      </w:r>
+    </w:p>
+    <w:p>
+      <w:pPr>
+        <w:rPr>
+          <w:rFonts w:ascii="Times New Roman" w:hAnsi="Times New Roman" w:cs="Times New Roman"/>
+          <w:sz w:val="24"/>
+          <w:szCs w:val="24"/>
+        </w:rPr>
+      </w:pPr>
+      <w:r>
+        <w:rPr>
+          <w:rFonts w:ascii="Times New Roman" w:hAnsi="Times New Roman" w:cs="Times New Roman"/>
+          <w:sz w:val="24"/>
+          <w:szCs w:val="24"/>
+        </w:rPr>
+        <w:t xml:space="preserve">The insertion sort algorithm is used to sort the various shapes. This algorithm is described in the </w:t>
+      </w:r>
+      <w:proofErr w:type="spellStart"/>
+      <w:r>
+        <w:rPr>
+          <w:rFonts w:ascii="Times New Roman" w:hAnsi="Times New Roman" w:cs="Times New Roman"/>
+          <w:i/>
+          <w:iCs/>
+          <w:sz w:val="24"/>
+          <w:szCs w:val="24"/>
+        </w:rPr>
+        <w:t>InsertionSort</w:t>
+      </w:r>
+      <w:proofErr w:type="spellEnd"/>
+      <w:r>
+        <w:rPr>
+          <w:rFonts w:ascii="Times New Roman" w:hAnsi="Times New Roman" w:cs="Times New Roman"/>
+          <w:i/>
+          <w:iCs/>
+          <w:sz w:val="24"/>
+          <w:szCs w:val="24"/>
+        </w:rPr>
+        <w:t xml:space="preserve"> </w:t>
+      </w:r>
+      <w:r>
+        <w:rPr>
+          <w:rFonts w:ascii="Times New Roman" w:hAnsi="Times New Roman" w:cs="Times New Roman"/>
+          <w:sz w:val="24"/>
+          <w:szCs w:val="24"/>
+        </w:rPr>
+        <w:t>class. The pseudocode for the insertion sort elements goes as follows:</w:t>
+      </w:r>
+    </w:p>
+    <w:p>
+      <w:pPr>
+        <w:rPr>
+          <w:rFonts w:ascii="Cascadia Code" w:hAnsi="Cascadia Code" w:cs="Cascadia Code"/>
+          <w:sz w:val="24"/>
+          <w:szCs w:val="24"/>
+        </w:rPr>
+      </w:pPr>
+      <w:proofErr w:type="spellStart"/>
+      <w:r>
+        <w:rPr>
+          <w:rFonts w:ascii="Cascadia Code" w:hAnsi="Cascadia Code" w:cs="Cascadia Code"/>
+          <w:sz w:val="24"/>
+          <w:szCs w:val="24"/>
+        </w:rPr>
+        <w:t>InsertionSort</w:t>
+      </w:r>
+      <w:proofErr w:type="spellEnd"/>
+      <w:r>
+        <w:rPr>
+          <w:rFonts w:ascii="Cascadia Code" w:hAnsi="Cascadia Code" w:cs="Cascadia Code"/>
+          <w:sz w:val="24"/>
+          <w:szCs w:val="24"/>
+        </w:rPr>
+        <w:t>(A) {</w:t>
+      </w:r>
+    </w:p>
+    <w:p>
+      <w:pPr>
+        <w:ind w:left="720"/>
+        <w:rPr>
+          <w:rFonts w:ascii="Cascadia Code" w:hAnsi="Cascadia Code" w:cs="Cascadia Code"/>
+          <w:sz w:val="24"/>
+          <w:szCs w:val="24"/>
+        </w:rPr>
+      </w:pPr>
+      <w:r>
+        <w:rPr>
+          <w:rFonts w:ascii="Cascadia Code" w:hAnsi="Cascadia Code" w:cs="Cascadia Code"/>
+          <w:sz w:val="24"/>
+          <w:szCs w:val="24"/>
+        </w:rPr>
+        <w:t xml:space="preserve">for </w:t>
+      </w:r>
+      <w:proofErr w:type="spellStart"/>
+      <w:r>
+        <w:rPr>
+          <w:rFonts w:ascii="Cascadia Code" w:hAnsi="Cascadia Code" w:cs="Cascadia Code"/>
+          <w:sz w:val="24"/>
+          <w:szCs w:val="24"/>
+        </w:rPr>
+        <w:t>i</w:t>
+      </w:r>
+      <w:proofErr w:type="spellEnd"/>
+      <w:r>
+        <w:rPr>
+          <w:rFonts w:ascii="Cascadia Code" w:hAnsi="Cascadia Code" w:cs="Cascadia Code"/>
+          <w:sz w:val="24"/>
+          <w:szCs w:val="24"/>
+        </w:rPr>
+        <w:t xml:space="preserve"> from 1 to </w:t>
+      </w:r>
+      <w:proofErr w:type="spellStart"/>
+      <w:proofErr w:type="gramStart"/>
+      <w:r>
+        <w:rPr>
+          <w:rFonts w:ascii="Cascadia Code" w:hAnsi="Cascadia Code" w:cs="Cascadia Code"/>
+          <w:sz w:val="24"/>
+          <w:szCs w:val="24"/>
+        </w:rPr>
+        <w:t>A.lenght</w:t>
+      </w:r>
+      <w:proofErr w:type="spellEnd"/>
+      <w:proofErr w:type="gramEnd"/>
+      <w:r>
+        <w:rPr>
+          <w:rFonts w:ascii="Cascadia Code" w:hAnsi="Cascadia Code" w:cs="Cascadia Code"/>
+          <w:sz w:val="24"/>
+          <w:szCs w:val="24"/>
+        </w:rPr>
+        <w:t xml:space="preserve"> {</w:t>
+      </w:r>
+    </w:p>
+    <w:p>
+      <w:pPr>
+        <w:ind w:left="720"/>
+        <w:rPr>
+          <w:rFonts w:ascii="Cascadia Code" w:hAnsi="Cascadia Code" w:cs="Cascadia Code"/>
+          <w:sz w:val="24"/>
+          <w:szCs w:val="24"/>
+        </w:rPr>
+      </w:pPr>
+      <w:r>
+        <w:rPr>
+          <w:rFonts w:ascii="Cascadia Code" w:hAnsi="Cascadia Code" w:cs="Cascadia Code"/>
+          <w:sz w:val="24"/>
+          <w:szCs w:val="24"/>
+        </w:rPr>
+        <w:tab/>
+        <w:t xml:space="preserve">for j from </w:t>
+      </w:r>
+      <w:proofErr w:type="spellStart"/>
+      <w:r>
+        <w:rPr>
+          <w:rFonts w:ascii="Cascadia Code" w:hAnsi="Cascadia Code" w:cs="Cascadia Code"/>
+          <w:sz w:val="24"/>
+          <w:szCs w:val="24"/>
+        </w:rPr>
+        <w:t>i</w:t>
+      </w:r>
+      <w:proofErr w:type="spellEnd"/>
+      <w:r>
+        <w:rPr>
+          <w:rFonts w:ascii="Cascadia Code" w:hAnsi="Cascadia Code" w:cs="Cascadia Code"/>
+          <w:sz w:val="24"/>
+          <w:szCs w:val="24"/>
+        </w:rPr>
+        <w:t xml:space="preserve"> to 1 {</w:t>
+      </w:r>
+    </w:p>
+    <w:p>
+      <w:pPr>
+        <w:ind w:left="720"/>
+        <w:rPr>
+          <w:rFonts w:ascii="Cascadia Code" w:hAnsi="Cascadia Code" w:cs="Cascadia Code"/>
+          <w:sz w:val="24"/>
+          <w:szCs w:val="24"/>
+        </w:rPr>
+      </w:pPr>
+      <w:r>
+        <w:rPr>
+          <w:rFonts w:ascii="Cascadia Code" w:hAnsi="Cascadia Code" w:cs="Cascadia Code"/>
+          <w:sz w:val="24"/>
+          <w:szCs w:val="24"/>
+        </w:rPr>
+        <w:tab/>
+      </w:r>
+      <w:r>
+        <w:rPr>
+          <w:rFonts w:ascii="Cascadia Code" w:hAnsi="Cascadia Code" w:cs="Cascadia Code"/>
+          <w:sz w:val="24"/>
+          <w:szCs w:val="24"/>
+        </w:rPr>
+        <w:tab/>
+        <w:t>if (A[j] &lt; A[j-1]) {</w:t>
+      </w:r>
+    </w:p>
+    <w:p>
+      <w:pPr>
+        <w:ind w:left="720"/>
+        <w:rPr>
+          <w:rFonts w:ascii="Cascadia Code" w:hAnsi="Cascadia Code" w:cs="Cascadia Code"/>
+          <w:sz w:val="24"/>
+          <w:szCs w:val="24"/>
+        </w:rPr>
+      </w:pPr>
+      <w:r>
+        <w:rPr>
+          <w:rFonts w:ascii="Cascadia Code" w:hAnsi="Cascadia Code" w:cs="Cascadia Code"/>
+          <w:sz w:val="24"/>
+          <w:szCs w:val="24"/>
+        </w:rPr>
+        <w:tab/>
+      </w:r>
+      <w:r>
+        <w:rPr>
+          <w:rFonts w:ascii="Cascadia Code" w:hAnsi="Cascadia Code" w:cs="Cascadia Code"/>
+          <w:sz w:val="24"/>
+          <w:szCs w:val="24"/>
+        </w:rPr>
+        <w:tab/>
+      </w:r>
+      <w:r>
+        <w:rPr>
+          <w:rFonts w:ascii="Cascadia Code" w:hAnsi="Cascadia Code" w:cs="Cascadia Code"/>
+          <w:sz w:val="24"/>
+          <w:szCs w:val="24"/>
+        </w:rPr>
+        <w:tab/>
+      </w:r>
+      <w:proofErr w:type="gramStart"/>
+      <w:r>
+        <w:rPr>
+          <w:rFonts w:ascii="Cascadia Code" w:hAnsi="Cascadia Code" w:cs="Cascadia Code"/>
+          <w:sz w:val="24"/>
+          <w:szCs w:val="24"/>
+        </w:rPr>
+        <w:t>swap( A</w:t>
+      </w:r>
+      <w:proofErr w:type="gramEnd"/>
+      <w:r>
+        <w:rPr>
+          <w:rFonts w:ascii="Cascadia Code" w:hAnsi="Cascadia Code" w:cs="Cascadia Code"/>
+          <w:sz w:val="24"/>
+          <w:szCs w:val="24"/>
+        </w:rPr>
+        <w:t>[j] , A[j-1]</w:t>
+      </w:r>
+      <w:r>
+        <w:rPr>
+          <w:rFonts w:ascii="Cascadia Code" w:hAnsi="Cascadia Code" w:cs="Cascadia Code"/>
+          <w:sz w:val="24"/>
+          <w:szCs w:val="24"/>
+        </w:rPr>
+        <w:t xml:space="preserve"> </w:t>
+      </w:r>
+      <w:r>
+        <w:rPr>
+          <w:rFonts w:ascii="Cascadia Code" w:hAnsi="Cascadia Code" w:cs="Cascadia Code"/>
+          <w:sz w:val="24"/>
+          <w:szCs w:val="24"/>
+        </w:rPr>
+        <w:t>)</w:t>
+      </w:r>
+      <w:r>
+        <w:rPr>
+          <w:rFonts w:ascii="Cascadia Code" w:hAnsi="Cascadia Code" w:cs="Cascadia Code"/>
+          <w:sz w:val="24"/>
+          <w:szCs w:val="24"/>
+        </w:rPr>
+        <w:t>;</w:t>
+      </w:r>
+    </w:p>
+    <w:p>
+      <w:pPr>
+        <w:ind w:left="1440" w:firstLine="720"/>
+        <w:rPr>
+          <w:rFonts w:ascii="Cascadia Code" w:hAnsi="Cascadia Code" w:cs="Cascadia Code"/>
+          <w:sz w:val="24"/>
+          <w:szCs w:val="24"/>
+        </w:rPr>
+      </w:pPr>
+      <w:r>
+        <w:rPr>
+          <w:rFonts w:ascii="Cascadia Code" w:hAnsi="Cascadia Code" w:cs="Cascadia Code"/>
+          <w:sz w:val="24"/>
+          <w:szCs w:val="24"/>
+        </w:rPr>
+        <w:t>}</w:t>
+      </w:r>
+    </w:p>
+    <w:p>
+      <w:pPr>
+        <w:ind w:left="720" w:firstLine="720"/>
+        <w:rPr>
+          <w:rFonts w:ascii="Cascadia Code" w:hAnsi="Cascadia Code" w:cs="Cascadia Code"/>
+          <w:sz w:val="24"/>
+          <w:szCs w:val="24"/>
+        </w:rPr>
+      </w:pPr>
+      <w:r>
+        <w:rPr>
+          <w:rFonts w:ascii="Cascadia Code" w:hAnsi="Cascadia Code" w:cs="Cascadia Code"/>
+          <w:sz w:val="24"/>
+          <w:szCs w:val="24"/>
+        </w:rPr>
+        <w:t>}</w:t>
+      </w:r>
+    </w:p>
+    <w:p>
+      <w:pPr>
+        <w:ind w:left="720"/>
+        <w:rPr>
+          <w:rFonts w:ascii="Cascadia Code" w:hAnsi="Cascadia Code" w:cs="Cascadia Code"/>
+          <w:sz w:val="24"/>
+          <w:szCs w:val="24"/>
+        </w:rPr>
+      </w:pPr>
+      <w:r>
+        <w:rPr>
+          <w:rFonts w:ascii="Cascadia Code" w:hAnsi="Cascadia Code" w:cs="Cascadia Code"/>
+          <w:sz w:val="24"/>
+          <w:szCs w:val="24"/>
+        </w:rPr>
+        <w:t>}</w:t>
+      </w:r>
+    </w:p>
+    <w:p>
+      <w:pPr>
+        <w:rPr>
+          <w:rFonts w:ascii="Cascadia Code" w:hAnsi="Cascadia Code" w:cs="Cascadia Code"/>
+          <w:sz w:val="24"/>
+          <w:szCs w:val="24"/>
+        </w:rPr>
+      </w:pPr>
+      <w:r>
+        <w:rPr>
+          <w:rFonts w:ascii="Cascadia Code" w:hAnsi="Cascadia Code" w:cs="Cascadia Code"/>
+          <w:sz w:val="24"/>
+          <w:szCs w:val="24"/>
+        </w:rPr>
+        <w:t xml:space="preserve">} </w:t>
+      </w:r>
+    </w:p>
+    <w:p>
+      <w:pPr>
+        <w:rPr>
+          <w:rFonts w:ascii="Times New Roman" w:hAnsi="Times New Roman" w:cs="Times New Roman"/>
+          <w:sz w:val="24"/>
+          <w:szCs w:val="24"/>
+        </w:rPr>
+      </w:pPr>
+      <w:r>
+        <w:rPr>
+          <w:rFonts w:ascii="Times New Roman" w:hAnsi="Times New Roman" w:cs="Times New Roman"/>
+          <w:sz w:val="24"/>
+          <w:szCs w:val="24"/>
+        </w:rPr>
+        <w:t>This algorithm runs in O(n^2). The idea behind the algorithm is to keep all the elements below the index</w:t>
+      </w:r>
+      <w:r>
+        <w:rPr>
+          <w:rFonts w:ascii="Times New Roman" w:hAnsi="Times New Roman" w:cs="Times New Roman"/>
+          <w:sz w:val="24"/>
+          <w:szCs w:val="24"/>
+        </w:rPr>
+        <w:t xml:space="preserve"> </w:t>
+      </w:r>
+      <w:proofErr w:type="spellStart"/>
+      <w:r>
+        <w:rPr>
+          <w:rFonts w:ascii="Times New Roman" w:hAnsi="Times New Roman" w:cs="Times New Roman"/>
+          <w:sz w:val="24"/>
+          <w:szCs w:val="24"/>
+        </w:rPr>
+        <w:t>i</w:t>
+      </w:r>
+      <w:proofErr w:type="spellEnd"/>
+      <w:r>
+        <w:rPr>
+          <w:rFonts w:ascii="Times New Roman" w:hAnsi="Times New Roman" w:cs="Times New Roman"/>
+          <w:sz w:val="24"/>
+          <w:szCs w:val="24"/>
+        </w:rPr>
+        <w:t xml:space="preserve"> in sorted order and as the algorithm goes on </w:t>
+      </w:r>
+      <w:proofErr w:type="spellStart"/>
+      <w:r>
+        <w:rPr>
+          <w:rFonts w:ascii="Times New Roman" w:hAnsi="Times New Roman" w:cs="Times New Roman"/>
+          <w:sz w:val="24"/>
+          <w:szCs w:val="24"/>
+        </w:rPr>
+        <w:t>i</w:t>
+      </w:r>
+      <w:proofErr w:type="spellEnd"/>
+      <w:r>
+        <w:rPr>
+          <w:rFonts w:ascii="Times New Roman" w:hAnsi="Times New Roman" w:cs="Times New Roman"/>
+          <w:sz w:val="24"/>
+          <w:szCs w:val="24"/>
+        </w:rPr>
+        <w:t xml:space="preserve"> is incremented until </w:t>
+      </w:r>
+      <w:proofErr w:type="spellStart"/>
+      <w:r>
+        <w:rPr>
+          <w:rFonts w:ascii="Times New Roman" w:hAnsi="Times New Roman" w:cs="Times New Roman"/>
+          <w:sz w:val="24"/>
+          <w:szCs w:val="24"/>
+        </w:rPr>
+        <w:t>i</w:t>
+      </w:r>
+      <w:proofErr w:type="spellEnd"/>
+      <w:r>
+        <w:rPr>
+          <w:rFonts w:ascii="Times New Roman" w:hAnsi="Times New Roman" w:cs="Times New Roman"/>
+          <w:sz w:val="24"/>
+          <w:szCs w:val="24"/>
+        </w:rPr>
+        <w:t xml:space="preserve"> == </w:t>
+      </w:r>
+      <w:proofErr w:type="spellStart"/>
+      <w:proofErr w:type="gramStart"/>
+      <w:r>
+        <w:rPr>
+          <w:rFonts w:ascii="Times New Roman" w:hAnsi="Times New Roman" w:cs="Times New Roman"/>
+          <w:sz w:val="24"/>
+          <w:szCs w:val="24"/>
+        </w:rPr>
+        <w:t>A.lenght</w:t>
+      </w:r>
+      <w:proofErr w:type="spellEnd"/>
+      <w:proofErr w:type="gramEnd"/>
+      <w:r>
+        <w:rPr>
+          <w:rFonts w:ascii="Times New Roman" w:hAnsi="Times New Roman" w:cs="Times New Roman"/>
+          <w:sz w:val="24"/>
+          <w:szCs w:val="24"/>
+        </w:rPr>
+        <w:t xml:space="preserve">. Now, when an element at index j = </w:t>
+      </w:r>
+      <w:proofErr w:type="spellStart"/>
+      <w:r>
+        <w:rPr>
+          <w:rFonts w:ascii="Times New Roman" w:hAnsi="Times New Roman" w:cs="Times New Roman"/>
+          <w:sz w:val="24"/>
+          <w:szCs w:val="24"/>
+        </w:rPr>
+        <w:t>i</w:t>
+      </w:r>
+      <w:proofErr w:type="spellEnd"/>
+      <w:r>
+        <w:rPr>
+          <w:rFonts w:ascii="Times New Roman" w:hAnsi="Times New Roman" w:cs="Times New Roman"/>
+          <w:sz w:val="24"/>
+          <w:szCs w:val="24"/>
+        </w:rPr>
+        <w:t xml:space="preserve"> is considered, we go through the sorted array backwards starting from j and keep shifting elements to the right for which A[j-1] &gt; A[j], when A[j] &gt; A[j-1] that means that A[j] is in the correct place with respect to the sorted subarray </w:t>
+      </w:r>
+      <w:proofErr w:type="gramStart"/>
+      <w:r>
+        <w:rPr>
+          <w:rFonts w:ascii="Times New Roman" w:hAnsi="Times New Roman" w:cs="Times New Roman"/>
+          <w:sz w:val="24"/>
+          <w:szCs w:val="24"/>
+        </w:rPr>
+        <w:t>A[</w:t>
+      </w:r>
+      <w:proofErr w:type="gramEnd"/>
+      <w:r>
+        <w:rPr>
+          <w:rFonts w:ascii="Times New Roman" w:hAnsi="Times New Roman" w:cs="Times New Roman"/>
+          <w:sz w:val="24"/>
+          <w:szCs w:val="24"/>
+        </w:rPr>
+        <w:t xml:space="preserve">0 … </w:t>
+      </w:r>
+      <w:proofErr w:type="spellStart"/>
+      <w:r>
+        <w:rPr>
+          <w:rFonts w:ascii="Times New Roman" w:hAnsi="Times New Roman" w:cs="Times New Roman"/>
+          <w:sz w:val="24"/>
+          <w:szCs w:val="24"/>
+        </w:rPr>
+        <w:t>i</w:t>
+      </w:r>
+      <w:proofErr w:type="spellEnd"/>
+      <w:r>
+        <w:rPr>
+          <w:rFonts w:ascii="Times New Roman" w:hAnsi="Times New Roman" w:cs="Times New Roman"/>
+          <w:sz w:val="24"/>
+          <w:szCs w:val="24"/>
+        </w:rPr>
+        <w:t>].</w:t>
+      </w:r>
+    </w:p>
+    <w:p>
+      <w:pPr>
+        <w:rPr>
+          <w:rFonts w:ascii="Times New Roman" w:hAnsi="Times New Roman" w:cs="Times New Roman"/>
+          <w:sz w:val="24"/>
+          <w:szCs w:val="24"/>
+        </w:rPr>
+      </w:pPr>
+      <w:r>
+        <w:rPr>
+          <w:rFonts w:ascii="Times New Roman" w:hAnsi="Times New Roman" w:cs="Times New Roman"/>
+          <w:sz w:val="24"/>
+          <w:szCs w:val="24"/>
+        </w:rPr>
+        <w:t xml:space="preserve">Since we only have a small number of elements in </w:t>
+      </w:r>
+      <w:r>
+        <w:rPr>
+          <w:rFonts w:ascii="Times New Roman" w:hAnsi="Times New Roman" w:cs="Times New Roman"/>
+          <w:sz w:val="24"/>
+          <w:szCs w:val="24"/>
+        </w:rPr>
+        <w:t>our</w:t>
+      </w:r>
+      <w:r>
+        <w:rPr>
+          <w:rFonts w:ascii="Times New Roman" w:hAnsi="Times New Roman" w:cs="Times New Roman"/>
+          <w:sz w:val="24"/>
+          <w:szCs w:val="24"/>
+        </w:rPr>
+        <w:t xml:space="preserve"> shapes array, insertion</w:t>
+      </w:r>
+      <w:r>
+        <w:rPr>
+          <w:rFonts w:ascii="Times New Roman" w:hAnsi="Times New Roman" w:cs="Times New Roman"/>
+          <w:sz w:val="24"/>
+          <w:szCs w:val="24"/>
+        </w:rPr>
+        <w:t xml:space="preserve"> sort</w:t>
+      </w:r>
+      <w:r>
+        <w:rPr>
+          <w:rFonts w:ascii="Times New Roman" w:hAnsi="Times New Roman" w:cs="Times New Roman"/>
+          <w:sz w:val="24"/>
+          <w:szCs w:val="24"/>
+        </w:rPr>
+        <w:t xml:space="preserve"> is a valid sorting algorithm to choose.</w:t>
+      </w:r>
+    </w:p>
+    <w:p>
+      <w:pPr>
+        <w:rPr>
+          <w:rFonts w:ascii="Times New Roman" w:hAnsi="Times New Roman" w:cs="Times New Roman"/>
+          <w:sz w:val="24"/>
+          <w:szCs w:val="24"/>
+        </w:rPr>
+      </w:pPr>
+    </w:p>
+    <w:p>
+      <w:pPr>
+        <w:rPr>
+          <w:rFonts w:ascii="Times New Roman" w:hAnsi="Times New Roman" w:cs="Times New Roman"/>
+          <w:sz w:val="24"/>
+          <w:szCs w:val="24"/>
+        </w:rPr>
+      </w:pPr>
+      <w:r>
+        <w:rPr>
+          <w:rFonts w:ascii="Times New Roman" w:hAnsi="Times New Roman" w:cs="Times New Roman"/>
+          <w:sz w:val="24"/>
+          <w:szCs w:val="24"/>
+        </w:rPr>
+        <w:t xml:space="preserve">I have implemented the first UML diagram </w:t>
+      </w:r>
+      <w:r>
+        <w:rPr>
+          <w:rFonts w:ascii="Times New Roman" w:hAnsi="Times New Roman" w:cs="Times New Roman"/>
+          <w:sz w:val="24"/>
+          <w:szCs w:val="24"/>
+        </w:rPr>
+        <w:t>f</w:t>
+      </w:r>
+      <w:r>
+        <w:rPr>
+          <w:rFonts w:ascii="Times New Roman" w:hAnsi="Times New Roman" w:cs="Times New Roman"/>
+          <w:sz w:val="24"/>
+          <w:szCs w:val="24"/>
+        </w:rPr>
+        <w:t xml:space="preserve">or my implementation. I have an abstract </w:t>
       </w:r>
       <w:r>
         <w:rPr>
@@ -737,36 +2986,111 @@
           <w:sz w:val="24"/>
           <w:szCs w:val="24"/>
         </w:rPr>
-        <w:t xml:space="preserve"> class also has some methods which each shape should have such as </w:t>
-      </w:r>
-      <w:r>
-        <w:rPr>
-          <w:rFonts w:ascii="Times New Roman" w:hAnsi="Times New Roman" w:cs="Times New Roman"/>
-          <w:i/>
-          <w:iCs/>
-          <w:sz w:val="24"/>
-          <w:szCs w:val="24"/>
-        </w:rPr>
-        <w:t>drawShape, copy, and getArea.</w:t>
-      </w:r>
-      <w:r>
-        <w:rPr>
-          <w:rFonts w:ascii="Times New Roman" w:hAnsi="Times New Roman" w:cs="Times New Roman"/>
-          <w:sz w:val="24"/>
-          <w:szCs w:val="24"/>
-        </w:rPr>
-        <w:t xml:space="preserve"> As per specifications, the </w:t>
-      </w:r>
-      <w:r>
-        <w:rPr>
-          <w:rFonts w:ascii="Times New Roman" w:hAnsi="Times New Roman" w:cs="Times New Roman"/>
-          <w:i/>
-          <w:iCs/>
-          <w:sz w:val="24"/>
-          <w:szCs w:val="24"/>
-        </w:rPr>
-        <w:t xml:space="preserve">Shape </w:t>
-      </w:r>
+        <w:t xml:space="preserve"> class which is extended by </w:t>
+      </w:r>
+      <w:proofErr w:type="spellStart"/>
+      <w:r>
+        <w:rPr>
+          <w:rFonts w:ascii="Times New Roman" w:hAnsi="Times New Roman" w:cs="Times New Roman"/>
+          <w:i/>
+          <w:iCs/>
+          <w:sz w:val="24"/>
+          <w:szCs w:val="24"/>
+        </w:rPr>
+        <w:t>MyRectangle</w:t>
+      </w:r>
+      <w:proofErr w:type="spellEnd"/>
+      <w:r>
+        <w:rPr>
+          <w:rFonts w:ascii="Times New Roman" w:hAnsi="Times New Roman" w:cs="Times New Roman"/>
+          <w:i/>
+          <w:iCs/>
+          <w:sz w:val="24"/>
+          <w:szCs w:val="24"/>
+        </w:rPr>
+        <w:t xml:space="preserve">, </w:t>
+      </w:r>
+      <w:proofErr w:type="spellStart"/>
+      <w:r>
+        <w:rPr>
+          <w:rFonts w:ascii="Times New Roman" w:hAnsi="Times New Roman" w:cs="Times New Roman"/>
+          <w:i/>
+          <w:iCs/>
+          <w:sz w:val="24"/>
+          <w:szCs w:val="24"/>
+        </w:rPr>
+        <w:t>MyCircle</w:t>
+      </w:r>
+      <w:proofErr w:type="spellEnd"/>
+      <w:r>
+        <w:rPr>
+          <w:rFonts w:ascii="Times New Roman" w:hAnsi="Times New Roman" w:cs="Times New Roman"/>
+          <w:i/>
+          <w:iCs/>
+          <w:sz w:val="24"/>
+          <w:szCs w:val="24"/>
+        </w:rPr>
+        <w:t xml:space="preserve"> and </w:t>
+      </w:r>
+      <w:proofErr w:type="spellStart"/>
+      <w:r>
+        <w:rPr>
+          <w:rFonts w:ascii="Times New Roman" w:hAnsi="Times New Roman" w:cs="Times New Roman"/>
+          <w:i/>
+          <w:iCs/>
+          <w:sz w:val="24"/>
+          <w:szCs w:val="24"/>
+        </w:rPr>
+        <w:t>MySquare</w:t>
+      </w:r>
+      <w:proofErr w:type="spellEnd"/>
+      <w:r>
+        <w:rPr>
+          <w:rFonts w:ascii="Times New Roman" w:hAnsi="Times New Roman" w:cs="Times New Roman"/>
+          <w:i/>
+          <w:iCs/>
+          <w:sz w:val="24"/>
+          <w:szCs w:val="24"/>
+        </w:rPr>
+        <w:t xml:space="preserve"> </w:t>
+      </w:r>
+      <w:r>
+        <w:rPr>
+          <w:rFonts w:ascii="Times New Roman" w:hAnsi="Times New Roman" w:cs="Times New Roman"/>
+          <w:sz w:val="24"/>
+          <w:szCs w:val="24"/>
+        </w:rPr>
+        <w:t>classes</w:t>
+      </w:r>
+      <w:r>
+        <w:rPr>
+          <w:rFonts w:ascii="Times New Roman" w:hAnsi="Times New Roman" w:cs="Times New Roman"/>
+          <w:sz w:val="24"/>
+          <w:szCs w:val="24"/>
+        </w:rPr>
+        <w:t xml:space="preserve">. Each of these classes have attributes specific to them such as the </w:t>
+      </w:r>
+      <w:proofErr w:type="spellStart"/>
+      <w:r>
+        <w:rPr>
+          <w:rFonts w:ascii="Times New Roman" w:hAnsi="Times New Roman" w:cs="Times New Roman"/>
+          <w:i/>
+          <w:iCs/>
+          <w:sz w:val="24"/>
+          <w:szCs w:val="24"/>
+        </w:rPr>
+        <w:t>MyRectangle</w:t>
+      </w:r>
+      <w:proofErr w:type="spellEnd"/>
+      <w:r>
+        <w:rPr>
+          <w:rFonts w:ascii="Times New Roman" w:hAnsi="Times New Roman" w:cs="Times New Roman"/>
+          <w:sz w:val="24"/>
+          <w:szCs w:val="24"/>
+        </w:rPr>
+        <w:t xml:space="preserve"> </w:t>
+      </w:r>
+      <w:proofErr w:type="gramStart"/>
       <w:r>
         <w:rPr>
           <w:rFonts w:ascii="Times New Roman" w:hAnsi="Times New Roman" w:cs="Times New Roman"/>
@@ -781,621 +3105,234 @@
           <w:sz w:val="24"/>
           <w:szCs w:val="24"/>
         </w:rPr>
-        <w:t xml:space="preserve">also </w:t>
-      </w:r>
-      <w:r>
-        <w:rPr>
-          <w:rFonts w:ascii="Times New Roman" w:hAnsi="Times New Roman" w:cs="Times New Roman"/>
-          <w:sz w:val="24"/>
-          <w:szCs w:val="24"/>
-        </w:rPr>
-        <w:t xml:space="preserve">implements the </w:t>
-      </w:r>
-      <w:r>
-        <w:rPr>
-          <w:rFonts w:ascii="Times New Roman" w:hAnsi="Times New Roman" w:cs="Times New Roman"/>
-          <w:i/>
-          <w:iCs/>
-          <w:sz w:val="24"/>
-          <w:szCs w:val="24"/>
-        </w:rPr>
-        <w:t>Comparable&lt;T&gt;</w:t>
-      </w:r>
-      <w:r>
-        <w:rPr>
-          <w:rFonts w:ascii="Times New Roman" w:hAnsi="Times New Roman" w:cs="Times New Roman"/>
-          <w:sz w:val="24"/>
-          <w:szCs w:val="24"/>
-        </w:rPr>
-        <w:t xml:space="preserve"> interace. </w:t>
-      </w:r>
-      <w:r>
-        <w:rPr>
-          <w:rFonts w:ascii="Times New Roman" w:hAnsi="Times New Roman" w:cs="Times New Roman"/>
-          <w:sz w:val="24"/>
-          <w:szCs w:val="24"/>
-        </w:rPr>
-        <w:t xml:space="preserve">Also, applying the OO principle of Encapsulation, each of the fields are private and provide getters and setters to retrieve and </w:t>
-      </w:r>
-      <w:r>
-        <w:rPr>
-          <w:rFonts w:ascii="Times New Roman" w:hAnsi="Times New Roman" w:cs="Times New Roman"/>
-          <w:sz w:val="24"/>
-          <w:szCs w:val="24"/>
-        </w:rPr>
-        <w:t>manipulate the fields respectively.</w:t>
-      </w:r>
-    </w:p>
-    <w:p>
-      <w:pPr>
-        <w:rPr>
-          <w:rFonts w:ascii="Times New Roman" w:hAnsi="Times New Roman" w:cs="Times New Roman"/>
-          <w:iCs/>
-          <w:sz w:val="24"/>
-          <w:szCs w:val="24"/>
-        </w:rPr>
-      </w:pPr>
-      <w:r>
-        <w:rPr>
-          <w:rFonts w:ascii="Times New Roman" w:hAnsi="Times New Roman" w:cs="Times New Roman"/>
-          <w:sz w:val="24"/>
-          <w:szCs w:val="24"/>
-        </w:rPr>
-        <w:t xml:space="preserve">There are three concrete classes which </w:t>
-      </w:r>
-      <w:r>
-        <w:rPr>
-          <w:rFonts w:ascii="Times New Roman" w:hAnsi="Times New Roman" w:cs="Times New Roman"/>
-          <w:sz w:val="24"/>
-          <w:szCs w:val="24"/>
-        </w:rPr>
-        <w:t>are subclasses of the</w:t>
-      </w:r>
-      <w:r>
-        <w:rPr>
-          <w:rFonts w:ascii="Times New Roman" w:hAnsi="Times New Roman" w:cs="Times New Roman"/>
-          <w:sz w:val="24"/>
-          <w:szCs w:val="24"/>
-        </w:rPr>
-        <w:t xml:space="preserve"> the </w:t>
-      </w:r>
-      <w:r>
-        <w:rPr>
-          <w:rFonts w:ascii="Times New Roman" w:hAnsi="Times New Roman" w:cs="Times New Roman"/>
-          <w:i/>
-          <w:iCs/>
-          <w:sz w:val="24"/>
-          <w:szCs w:val="24"/>
-        </w:rPr>
-        <w:t>Shape</w:t>
-      </w:r>
-      <w:r>
-        <w:rPr>
-          <w:rFonts w:ascii="Times New Roman" w:hAnsi="Times New Roman" w:cs="Times New Roman"/>
-          <w:sz w:val="24"/>
-          <w:szCs w:val="24"/>
-        </w:rPr>
-        <w:t xml:space="preserve"> class, namely </w:t>
-      </w:r>
-      <w:r>
-        <w:rPr>
-          <w:rFonts w:ascii="Times New Roman" w:hAnsi="Times New Roman" w:cs="Times New Roman"/>
-          <w:i/>
-          <w:iCs/>
-          <w:sz w:val="24"/>
-          <w:szCs w:val="24"/>
-        </w:rPr>
-        <w:t>MyRectangle</w:t>
-      </w:r>
-      <w:r>
-        <w:rPr>
-          <w:rFonts w:ascii="Times New Roman" w:hAnsi="Times New Roman" w:cs="Times New Roman"/>
-          <w:i/>
-          <w:iCs/>
-          <w:sz w:val="24"/>
-          <w:szCs w:val="24"/>
-        </w:rPr>
-        <w:t xml:space="preserve">, MyCircle </w:t>
-      </w:r>
-      <w:r>
-        <w:rPr>
-          <w:rFonts w:ascii="Times New Roman" w:hAnsi="Times New Roman" w:cs="Times New Roman"/>
-          <w:sz w:val="24"/>
-          <w:szCs w:val="24"/>
-        </w:rPr>
-        <w:t xml:space="preserve">and </w:t>
-      </w:r>
-      <w:r>
-        <w:rPr>
-          <w:rFonts w:ascii="Times New Roman" w:hAnsi="Times New Roman" w:cs="Times New Roman"/>
-          <w:i/>
-          <w:iCs/>
-          <w:sz w:val="24"/>
-          <w:szCs w:val="24"/>
-        </w:rPr>
-        <w:t>MySquare</w:t>
-      </w:r>
-      <w:r>
-        <w:rPr>
-          <w:rFonts w:ascii="Times New Roman" w:hAnsi="Times New Roman" w:cs="Times New Roman"/>
-          <w:sz w:val="24"/>
-          <w:szCs w:val="24"/>
-        </w:rPr>
-        <w:t xml:space="preserve">. </w:t>
-      </w:r>
-      <w:r>
-        <w:rPr>
-          <w:rFonts w:ascii="Times New Roman" w:hAnsi="Times New Roman" w:cs="Times New Roman"/>
-          <w:sz w:val="24"/>
-          <w:szCs w:val="24"/>
-        </w:rPr>
-        <w:t xml:space="preserve">Each of the classes have extra fields specific to them, for instance </w:t>
-      </w:r>
-      <w:r>
-        <w:rPr>
-          <w:rFonts w:ascii="Times New Roman" w:hAnsi="Times New Roman" w:cs="Times New Roman"/>
-          <w:i/>
-          <w:iCs/>
-          <w:sz w:val="24"/>
-          <w:szCs w:val="24"/>
-        </w:rPr>
-        <w:t xml:space="preserve">MyCircle </w:t>
-      </w:r>
-      <w:r>
-        <w:rPr>
-          <w:rFonts w:ascii="Times New Roman" w:hAnsi="Times New Roman" w:cs="Times New Roman"/>
-          <w:sz w:val="24"/>
-          <w:szCs w:val="24"/>
-        </w:rPr>
-        <w:t xml:space="preserve">class has </w:t>
-      </w:r>
-      <w:r>
-        <w:rPr>
-          <w:rFonts w:ascii="Times New Roman" w:hAnsi="Times New Roman" w:cs="Times New Roman"/>
-          <w:i/>
-          <w:iCs/>
-          <w:sz w:val="24"/>
-          <w:szCs w:val="24"/>
-        </w:rPr>
-        <w:t>radius</w:t>
-      </w:r>
-      <w:r>
-        <w:rPr>
-          <w:rFonts w:ascii="Times New Roman" w:hAnsi="Times New Roman" w:cs="Times New Roman"/>
-          <w:sz w:val="24"/>
-          <w:szCs w:val="24"/>
-        </w:rPr>
-        <w:t xml:space="preserve">, whereas </w:t>
-      </w:r>
-      <w:r>
-        <w:rPr>
-          <w:rFonts w:ascii="Times New Roman" w:hAnsi="Times New Roman" w:cs="Times New Roman"/>
-          <w:i/>
-          <w:sz w:val="24"/>
-          <w:szCs w:val="24"/>
-        </w:rPr>
-        <w:t>MyRectangle</w:t>
-      </w:r>
-      <w:r>
-        <w:rPr>
-          <w:rFonts w:ascii="Times New Roman" w:hAnsi="Times New Roman" w:cs="Times New Roman"/>
-          <w:i/>
-          <w:sz w:val="24"/>
-          <w:szCs w:val="24"/>
-        </w:rPr>
+        <w:t>.</w:t>
+      </w:r>
+      <w:proofErr w:type="gramEnd"/>
+      <w:r>
+        <w:rPr>
+          <w:rFonts w:ascii="Times New Roman" w:hAnsi="Times New Roman" w:cs="Times New Roman"/>
+          <w:sz w:val="24"/>
+          <w:szCs w:val="24"/>
+        </w:rPr>
+        <w:t xml:space="preserve"> These 3 classes are then used by the </w:t>
+      </w:r>
+      <w:proofErr w:type="spellStart"/>
+      <w:r>
+        <w:rPr>
+          <w:rFonts w:ascii="Times New Roman" w:hAnsi="Times New Roman" w:cs="Times New Roman"/>
+          <w:i/>
+          <w:iCs/>
+          <w:sz w:val="24"/>
+          <w:szCs w:val="24"/>
+        </w:rPr>
+        <w:t>ShapeFactory</w:t>
+      </w:r>
+      <w:proofErr w:type="spellEnd"/>
+      <w:r>
+        <w:rPr>
+          <w:rFonts w:ascii="Times New Roman" w:hAnsi="Times New Roman" w:cs="Times New Roman"/>
+          <w:sz w:val="24"/>
+          <w:szCs w:val="24"/>
+        </w:rPr>
+        <w:t xml:space="preserve"> class in order to provide a clear interface for instantiating shapes. My </w:t>
+      </w:r>
+      <w:proofErr w:type="spellStart"/>
+      <w:r>
+        <w:rPr>
+          <w:rFonts w:ascii="Times New Roman" w:hAnsi="Times New Roman" w:cs="Times New Roman"/>
+          <w:i/>
+          <w:iCs/>
+          <w:sz w:val="24"/>
+          <w:szCs w:val="24"/>
+        </w:rPr>
+        <w:t>InsertionSort</w:t>
+      </w:r>
+      <w:proofErr w:type="spellEnd"/>
+      <w:r>
+        <w:rPr>
+          <w:rFonts w:ascii="Times New Roman" w:hAnsi="Times New Roman" w:cs="Times New Roman"/>
+          <w:sz w:val="24"/>
+          <w:szCs w:val="24"/>
+        </w:rPr>
+        <w:t xml:space="preserve"> class implements the insertion sort algorithm which is used to sort the various shapes drawn on screen. The </w:t>
+      </w:r>
+      <w:proofErr w:type="spellStart"/>
+      <w:r>
+        <w:rPr>
+          <w:rFonts w:ascii="Times New Roman" w:hAnsi="Times New Roman" w:cs="Times New Roman"/>
+          <w:i/>
+          <w:iCs/>
+          <w:sz w:val="24"/>
+          <w:szCs w:val="24"/>
+        </w:rPr>
+        <w:t>MyPanel</w:t>
+      </w:r>
+      <w:proofErr w:type="spellEnd"/>
+      <w:r>
+        <w:rPr>
+          <w:rFonts w:ascii="Times New Roman" w:hAnsi="Times New Roman" w:cs="Times New Roman"/>
+          <w:sz w:val="24"/>
+          <w:szCs w:val="24"/>
+        </w:rPr>
+        <w:t xml:space="preserve"> class is the main graphics window on which the shapes and the buttons are drawn. At the end the </w:t>
+      </w:r>
+      <w:r>
+        <w:rPr>
+          <w:rFonts w:ascii="Times New Roman" w:hAnsi="Times New Roman" w:cs="Times New Roman"/>
+          <w:i/>
+          <w:iCs/>
+          <w:sz w:val="24"/>
+          <w:szCs w:val="24"/>
+        </w:rPr>
+        <w:t>App</w:t>
+      </w:r>
+      <w:r>
         <w:t xml:space="preserve"> </w:t>
       </w:r>
       <w:r>
         <w:rPr>
           <w:rFonts w:ascii="Times New Roman" w:hAnsi="Times New Roman" w:cs="Times New Roman"/>
-          <w:iCs/>
-          <w:sz w:val="24"/>
-          <w:szCs w:val="24"/>
-        </w:rPr>
-        <w:t xml:space="preserve">has </w:t>
-      </w:r>
-      <w:r>
-        <w:rPr>
-          <w:rFonts w:ascii="Times New Roman" w:hAnsi="Times New Roman" w:cs="Times New Roman"/>
-          <w:i/>
-          <w:sz w:val="24"/>
-          <w:szCs w:val="24"/>
-        </w:rPr>
-        <w:t>width and height</w:t>
-      </w:r>
-      <w:r>
-        <w:rPr>
-          <w:rFonts w:ascii="Times New Roman" w:hAnsi="Times New Roman" w:cs="Times New Roman"/>
-          <w:iCs/>
-          <w:sz w:val="24"/>
-          <w:szCs w:val="24"/>
-        </w:rPr>
-        <w:t>.</w:t>
-      </w:r>
-      <w:r>
-        <w:rPr>
-          <w:rFonts w:ascii="Times New Roman" w:hAnsi="Times New Roman" w:cs="Times New Roman"/>
-          <w:iCs/>
-          <w:sz w:val="24"/>
-          <w:szCs w:val="24"/>
-        </w:rPr>
-        <w:t xml:space="preserve"> All these concrete classes again </w:t>
-      </w:r>
-      <w:r>
-        <w:rPr>
-          <w:rFonts w:ascii="Times New Roman" w:hAnsi="Times New Roman" w:cs="Times New Roman"/>
-          <w:iCs/>
-          <w:sz w:val="24"/>
-          <w:szCs w:val="24"/>
-        </w:rPr>
-        <w:t>apply Encapsulation by providing appropriate getters and setters.</w:t>
-      </w:r>
-    </w:p>
-    <w:p>
-      <w:pPr>
-        <w:rPr>
-          <w:rFonts w:ascii="Times New Roman" w:hAnsi="Times New Roman" w:cs="Times New Roman"/>
-          <w:iCs/>
-          <w:sz w:val="24"/>
-          <w:szCs w:val="24"/>
-        </w:rPr>
-      </w:pPr>
-      <w:r>
-        <w:rPr>
-          <w:rFonts w:ascii="Times New Roman" w:hAnsi="Times New Roman" w:cs="Times New Roman"/>
-          <w:iCs/>
-          <w:sz w:val="24"/>
-          <w:szCs w:val="24"/>
-        </w:rPr>
-        <w:t xml:space="preserve">The </w:t>
-      </w:r>
-      <w:r>
-        <w:rPr>
-          <w:rFonts w:ascii="Times New Roman" w:hAnsi="Times New Roman" w:cs="Times New Roman"/>
-          <w:i/>
-          <w:sz w:val="24"/>
-          <w:szCs w:val="24"/>
-        </w:rPr>
-        <w:t xml:space="preserve">ShapeFactory </w:t>
-      </w:r>
-      <w:r>
-        <w:rPr>
-          <w:rFonts w:ascii="Times New Roman" w:hAnsi="Times New Roman" w:cs="Times New Roman"/>
-          <w:iCs/>
-          <w:sz w:val="24"/>
-          <w:szCs w:val="24"/>
-        </w:rPr>
-        <w:t xml:space="preserve">class </w:t>
-      </w:r>
-      <w:r>
-        <w:rPr>
-          <w:rFonts w:ascii="Times New Roman" w:hAnsi="Times New Roman" w:cs="Times New Roman"/>
-          <w:iCs/>
-          <w:sz w:val="24"/>
-          <w:szCs w:val="24"/>
-        </w:rPr>
-        <w:t xml:space="preserve">embodies the Factory design pattern and thus provides an interface for other classes, such as the </w:t>
-      </w:r>
-      <w:r>
-        <w:rPr>
-          <w:rFonts w:ascii="Times New Roman" w:hAnsi="Times New Roman" w:cs="Times New Roman"/>
-          <w:i/>
-          <w:sz w:val="24"/>
-          <w:szCs w:val="24"/>
-        </w:rPr>
-        <w:t xml:space="preserve">MyPanel </w:t>
-      </w:r>
-      <w:r>
-        <w:rPr>
-          <w:rFonts w:ascii="Times New Roman" w:hAnsi="Times New Roman" w:cs="Times New Roman"/>
-          <w:iCs/>
-          <w:sz w:val="24"/>
-          <w:szCs w:val="24"/>
-        </w:rPr>
-        <w:t xml:space="preserve">class, to instantiate sub-classes of the </w:t>
-      </w:r>
-      <w:r>
-        <w:rPr>
-          <w:rFonts w:ascii="Times New Roman" w:hAnsi="Times New Roman" w:cs="Times New Roman"/>
-          <w:i/>
-          <w:sz w:val="24"/>
-          <w:szCs w:val="24"/>
-        </w:rPr>
-        <w:t xml:space="preserve">Shape </w:t>
-      </w:r>
-      <w:r>
-        <w:rPr>
-          <w:rFonts w:ascii="Times New Roman" w:hAnsi="Times New Roman" w:cs="Times New Roman"/>
-          <w:iCs/>
-          <w:sz w:val="24"/>
-          <w:szCs w:val="24"/>
-        </w:rPr>
-        <w:t xml:space="preserve">class. It also provides a great utility method </w:t>
-      </w:r>
-      <w:r>
-        <w:rPr>
-          <w:rFonts w:ascii="Times New Roman" w:hAnsi="Times New Roman" w:cs="Times New Roman"/>
-          <w:i/>
-          <w:sz w:val="24"/>
-          <w:szCs w:val="24"/>
-        </w:rPr>
-        <w:t>createRandomShape</w:t>
-      </w:r>
-      <w:r>
-        <w:rPr>
-          <w:rFonts w:ascii="Times New Roman" w:hAnsi="Times New Roman" w:cs="Times New Roman"/>
-          <w:iCs/>
-          <w:sz w:val="24"/>
-          <w:szCs w:val="24"/>
-        </w:rPr>
-        <w:t xml:space="preserve"> which instantiates a random </w:t>
-      </w:r>
-      <w:r>
-        <w:rPr>
-          <w:rFonts w:ascii="Times New Roman" w:hAnsi="Times New Roman" w:cs="Times New Roman"/>
-          <w:i/>
-          <w:sz w:val="24"/>
-          <w:szCs w:val="24"/>
-        </w:rPr>
-        <w:t>Shape</w:t>
-      </w:r>
-      <w:r>
-        <w:rPr>
-          <w:rFonts w:ascii="Times New Roman" w:hAnsi="Times New Roman" w:cs="Times New Roman"/>
-          <w:iCs/>
-          <w:sz w:val="24"/>
-          <w:szCs w:val="24"/>
-        </w:rPr>
-        <w:t xml:space="preserve"> class with random parameters. This method is used extensively by the </w:t>
-      </w:r>
-      <w:r>
-        <w:rPr>
-          <w:rFonts w:ascii="Times New Roman" w:hAnsi="Times New Roman" w:cs="Times New Roman"/>
-          <w:i/>
-          <w:sz w:val="24"/>
-          <w:szCs w:val="24"/>
-        </w:rPr>
-        <w:t xml:space="preserve">MyPanel </w:t>
-      </w:r>
-      <w:r>
-        <w:rPr>
-          <w:rFonts w:ascii="Times New Roman" w:hAnsi="Times New Roman" w:cs="Times New Roman"/>
-          <w:iCs/>
-          <w:sz w:val="24"/>
-          <w:szCs w:val="24"/>
-        </w:rPr>
-        <w:t>class.</w:t>
-      </w:r>
-    </w:p>
-    <w:p>
-      <w:pPr>
-        <w:jc w:val="both"/>
-        <w:rPr>
-          <w:rFonts w:ascii="Times New Roman" w:hAnsi="Times New Roman" w:cs="Times New Roman"/>
-          <w:sz w:val="24"/>
-          <w:szCs w:val="24"/>
-        </w:rPr>
-      </w:pPr>
-      <w:r>
-        <w:rPr>
-          <w:rFonts w:ascii="Times New Roman" w:hAnsi="Times New Roman" w:cs="Times New Roman"/>
-          <w:sz w:val="24"/>
-          <w:szCs w:val="24"/>
-        </w:rPr>
-        <w:t xml:space="preserve">The </w:t>
-      </w:r>
-      <w:r>
-        <w:rPr>
-          <w:rFonts w:ascii="Times New Roman" w:hAnsi="Times New Roman" w:cs="Times New Roman"/>
-          <w:i/>
-          <w:iCs/>
-          <w:sz w:val="24"/>
-          <w:szCs w:val="24"/>
-        </w:rPr>
-        <w:t xml:space="preserve">InsertionSort </w:t>
-      </w:r>
-      <w:r>
-        <w:rPr>
-          <w:rFonts w:ascii="Times New Roman" w:hAnsi="Times New Roman" w:cs="Times New Roman"/>
-          <w:sz w:val="24"/>
-          <w:szCs w:val="24"/>
-        </w:rPr>
-        <w:t xml:space="preserve">class embodies the Singleton design pattern, since multiple instances of this class are unresourceful. The main method for this class is the </w:t>
-      </w:r>
-      <w:r>
-        <w:rPr>
-          <w:rFonts w:ascii="Times New Roman" w:hAnsi="Times New Roman" w:cs="Times New Roman"/>
-          <w:i/>
-          <w:iCs/>
-          <w:sz w:val="24"/>
-          <w:szCs w:val="24"/>
-        </w:rPr>
-        <w:t xml:space="preserve">sort </w:t>
-      </w:r>
-      <w:r>
-        <w:rPr>
-          <w:rFonts w:ascii="Times New Roman" w:hAnsi="Times New Roman" w:cs="Times New Roman"/>
-          <w:sz w:val="24"/>
-          <w:szCs w:val="24"/>
-        </w:rPr>
-        <w:t xml:space="preserve">method which takes in a </w:t>
-      </w:r>
-      <w:r>
-        <w:rPr>
-          <w:rFonts w:ascii="Times New Roman" w:hAnsi="Times New Roman" w:cs="Times New Roman"/>
-          <w:i/>
-          <w:iCs/>
-          <w:sz w:val="24"/>
-          <w:szCs w:val="24"/>
-        </w:rPr>
-        <w:t>ArrayList</w:t>
-      </w:r>
-      <w:r>
-        <w:rPr>
-          <w:rFonts w:ascii="Times New Roman" w:hAnsi="Times New Roman" w:cs="Times New Roman"/>
-          <w:sz w:val="24"/>
-          <w:szCs w:val="24"/>
-        </w:rPr>
-        <w:t xml:space="preserve"> of </w:t>
-      </w:r>
-      <w:r>
-        <w:rPr>
-          <w:rFonts w:ascii="Times New Roman" w:hAnsi="Times New Roman" w:cs="Times New Roman"/>
-          <w:i/>
-          <w:iCs/>
-          <w:sz w:val="24"/>
-          <w:szCs w:val="24"/>
-        </w:rPr>
-        <w:t>Shape</w:t>
-      </w:r>
-      <w:r>
-        <w:rPr>
-          <w:rFonts w:ascii="Times New Roman" w:hAnsi="Times New Roman" w:cs="Times New Roman"/>
-          <w:sz w:val="24"/>
-          <w:szCs w:val="24"/>
-        </w:rPr>
-        <w:t xml:space="preserve"> and sorts the arraylist by the surface area of each shape.</w:t>
-      </w:r>
-    </w:p>
-    <w:p>
-      <w:pPr>
-        <w:jc w:val="both"/>
-        <w:rPr>
-          <w:rFonts w:ascii="Times New Roman" w:hAnsi="Times New Roman" w:cs="Times New Roman"/>
-          <w:sz w:val="24"/>
-          <w:szCs w:val="24"/>
-        </w:rPr>
-      </w:pPr>
-      <w:r>
-        <w:rPr>
-          <w:rFonts w:ascii="Times New Roman" w:hAnsi="Times New Roman" w:cs="Times New Roman"/>
-          <w:i/>
-          <w:iCs/>
-          <w:sz w:val="24"/>
-          <w:szCs w:val="24"/>
-        </w:rPr>
-        <w:t xml:space="preserve">MyPanel </w:t>
-      </w:r>
-      <w:r>
-        <w:rPr>
-          <w:rFonts w:ascii="Times New Roman" w:hAnsi="Times New Roman" w:cs="Times New Roman"/>
-          <w:sz w:val="24"/>
-          <w:szCs w:val="24"/>
-        </w:rPr>
-        <w:t xml:space="preserve">class </w:t>
-      </w:r>
-      <w:r>
-        <w:rPr>
-          <w:rFonts w:ascii="Times New Roman" w:hAnsi="Times New Roman" w:cs="Times New Roman"/>
-          <w:sz w:val="24"/>
-          <w:szCs w:val="24"/>
-        </w:rPr>
-        <w:t>extends the JPanel class and manages the drawin</w:t>
-      </w:r>
-      <w:r>
-        <w:rPr>
-          <w:rFonts w:ascii="Times New Roman" w:hAnsi="Times New Roman" w:cs="Times New Roman"/>
-          <w:sz w:val="24"/>
-          <w:szCs w:val="24"/>
-        </w:rPr>
-        <w:t xml:space="preserve">g and </w:t>
-      </w:r>
-      <w:r>
-        <w:rPr>
-          <w:rFonts w:ascii="Times New Roman" w:hAnsi="Times New Roman" w:cs="Times New Roman"/>
-          <w:sz w:val="24"/>
-          <w:szCs w:val="24"/>
-        </w:rPr>
-        <w:t xml:space="preserve">creation of </w:t>
-      </w:r>
-      <w:r>
-        <w:rPr>
-          <w:rFonts w:ascii="Times New Roman" w:hAnsi="Times New Roman" w:cs="Times New Roman"/>
-          <w:sz w:val="24"/>
-          <w:szCs w:val="24"/>
-        </w:rPr>
-        <w:t xml:space="preserve">the 6 </w:t>
-      </w:r>
-      <w:r>
-        <w:rPr>
-          <w:rFonts w:ascii="Times New Roman" w:hAnsi="Times New Roman" w:cs="Times New Roman"/>
-          <w:sz w:val="24"/>
-          <w:szCs w:val="24"/>
-        </w:rPr>
-        <w:t>shapes</w:t>
-      </w:r>
-      <w:r>
-        <w:rPr>
-          <w:rFonts w:ascii="Times New Roman" w:hAnsi="Times New Roman" w:cs="Times New Roman"/>
-          <w:sz w:val="24"/>
-          <w:szCs w:val="24"/>
-        </w:rPr>
-        <w:t xml:space="preserve"> required for the software project.</w:t>
-      </w:r>
-    </w:p>
-    <w:p>
-      <w:pPr>
-        <w:jc w:val="both"/>
-        <w:rPr>
-          <w:rFonts w:ascii="Times New Roman" w:hAnsi="Times New Roman" w:cs="Times New Roman"/>
-          <w:sz w:val="24"/>
-          <w:szCs w:val="24"/>
-        </w:rPr>
-      </w:pPr>
-    </w:p>
-    <w:p>
-      <w:pPr>
-        <w:jc w:val="both"/>
-        <w:rPr>
-          <w:rFonts w:ascii="Times New Roman" w:hAnsi="Times New Roman" w:cs="Times New Roman"/>
-          <w:sz w:val="24"/>
-          <w:szCs w:val="24"/>
-        </w:rPr>
-      </w:pPr>
-      <w:r>
-        <w:rPr>
-          <w:rFonts w:ascii="Times New Roman" w:hAnsi="Times New Roman" w:cs="Times New Roman"/>
-          <w:sz w:val="24"/>
-          <w:szCs w:val="24"/>
-        </w:rPr>
-        <w:t xml:space="preserve">The two design patterns which are use in the above UML diagram are the Factory design pattern and the Singelton design pattern shown by the </w:t>
-      </w:r>
-      <w:r>
-        <w:rPr>
-          <w:rFonts w:ascii="Times New Roman" w:hAnsi="Times New Roman" w:cs="Times New Roman"/>
-          <w:i/>
-          <w:iCs/>
-          <w:sz w:val="24"/>
-          <w:szCs w:val="24"/>
-        </w:rPr>
-        <w:t>ShapeFactory</w:t>
-      </w:r>
-      <w:r>
-        <w:rPr>
-          <w:rFonts w:ascii="Times New Roman" w:hAnsi="Times New Roman" w:cs="Times New Roman"/>
-          <w:sz w:val="24"/>
-          <w:szCs w:val="24"/>
-        </w:rPr>
-        <w:t xml:space="preserve"> and the </w:t>
-      </w:r>
-      <w:r>
-        <w:rPr>
-          <w:rFonts w:ascii="Times New Roman" w:hAnsi="Times New Roman" w:cs="Times New Roman"/>
-          <w:i/>
-          <w:iCs/>
-          <w:sz w:val="24"/>
-          <w:szCs w:val="24"/>
-        </w:rPr>
-        <w:t>InsertionSort</w:t>
-      </w:r>
-      <w:r>
-        <w:rPr>
-          <w:rFonts w:ascii="Times New Roman" w:hAnsi="Times New Roman" w:cs="Times New Roman"/>
-          <w:sz w:val="24"/>
-          <w:szCs w:val="24"/>
-        </w:rPr>
-        <w:t xml:space="preserve"> classes respectively.</w:t>
-      </w:r>
+          <w:sz w:val="24"/>
+          <w:szCs w:val="24"/>
+        </w:rPr>
+        <w:t xml:space="preserve">class creates a </w:t>
+      </w:r>
+      <w:proofErr w:type="spellStart"/>
+      <w:r>
+        <w:rPr>
+          <w:rFonts w:ascii="Times New Roman" w:hAnsi="Times New Roman" w:cs="Times New Roman"/>
+          <w:sz w:val="24"/>
+          <w:szCs w:val="24"/>
+        </w:rPr>
+        <w:t>JFrame</w:t>
+      </w:r>
+      <w:proofErr w:type="spellEnd"/>
+      <w:r>
+        <w:rPr>
+          <w:rFonts w:ascii="Times New Roman" w:hAnsi="Times New Roman" w:cs="Times New Roman"/>
+          <w:sz w:val="24"/>
+          <w:szCs w:val="24"/>
+        </w:rPr>
+        <w:t xml:space="preserve"> which creates a new window and then uses the </w:t>
+      </w:r>
+      <w:proofErr w:type="spellStart"/>
+      <w:r>
+        <w:rPr>
+          <w:rFonts w:ascii="Times New Roman" w:hAnsi="Times New Roman" w:cs="Times New Roman"/>
+          <w:i/>
+          <w:iCs/>
+          <w:sz w:val="24"/>
+          <w:szCs w:val="24"/>
+        </w:rPr>
+        <w:t>MyPanel</w:t>
+      </w:r>
+      <w:proofErr w:type="spellEnd"/>
+      <w:r>
+        <w:t xml:space="preserve"> </w:t>
+      </w:r>
+      <w:r>
+        <w:rPr>
+          <w:rFonts w:ascii="Times New Roman" w:hAnsi="Times New Roman" w:cs="Times New Roman"/>
+          <w:sz w:val="24"/>
+          <w:szCs w:val="24"/>
+        </w:rPr>
+        <w:t xml:space="preserve">class to draw the various buttons and shapes. The </w:t>
+      </w:r>
+      <w:r>
+        <w:rPr>
+          <w:rFonts w:ascii="Times New Roman" w:hAnsi="Times New Roman" w:cs="Times New Roman"/>
+          <w:i/>
+          <w:iCs/>
+          <w:sz w:val="24"/>
+          <w:szCs w:val="24"/>
+        </w:rPr>
+        <w:t xml:space="preserve">App </w:t>
+      </w:r>
+      <w:r>
+        <w:rPr>
+          <w:rFonts w:ascii="Times New Roman" w:hAnsi="Times New Roman" w:cs="Times New Roman"/>
+          <w:sz w:val="24"/>
+          <w:szCs w:val="24"/>
+        </w:rPr>
+        <w:t xml:space="preserve">class also has the main method from which </w:t>
+      </w:r>
+      <w:r>
+        <w:rPr>
+          <w:rFonts w:ascii="Times New Roman" w:hAnsi="Times New Roman" w:cs="Times New Roman"/>
+          <w:sz w:val="24"/>
+          <w:szCs w:val="24"/>
+        </w:rPr>
+        <w:t>program execution starts</w:t>
+      </w:r>
+      <w:r>
+        <w:rPr>
+          <w:rFonts w:ascii="Times New Roman" w:hAnsi="Times New Roman" w:cs="Times New Roman"/>
+          <w:sz w:val="24"/>
+          <w:szCs w:val="24"/>
+        </w:rPr>
+        <w:t xml:space="preserve">. All the classes are in the shapes package. </w:t>
+      </w:r>
+      <w:r>
+        <w:rPr>
+          <w:rFonts w:ascii="Times New Roman" w:hAnsi="Times New Roman" w:cs="Times New Roman"/>
+          <w:sz w:val="24"/>
+          <w:szCs w:val="24"/>
+        </w:rPr>
+        <w:t xml:space="preserve">The classes are automatically compiled by the </w:t>
+      </w:r>
+      <w:proofErr w:type="spellStart"/>
+      <w:r>
+        <w:rPr>
+          <w:rFonts w:ascii="Times New Roman" w:hAnsi="Times New Roman" w:cs="Times New Roman"/>
+          <w:sz w:val="24"/>
+          <w:szCs w:val="24"/>
+        </w:rPr>
+        <w:t>Intellij</w:t>
+      </w:r>
+      <w:proofErr w:type="spellEnd"/>
+      <w:r>
+        <w:rPr>
+          <w:rFonts w:ascii="Times New Roman" w:hAnsi="Times New Roman" w:cs="Times New Roman"/>
+          <w:sz w:val="24"/>
+          <w:szCs w:val="24"/>
+        </w:rPr>
+        <w:t xml:space="preserve"> IDEA </w:t>
+      </w:r>
+      <w:proofErr w:type="gramStart"/>
+      <w:r>
+        <w:rPr>
+          <w:rFonts w:ascii="Times New Roman" w:hAnsi="Times New Roman" w:cs="Times New Roman"/>
+          <w:sz w:val="24"/>
+          <w:szCs w:val="24"/>
+        </w:rPr>
+        <w:t>IDE</w:t>
+      </w:r>
+      <w:proofErr w:type="gramEnd"/>
+      <w:r>
+        <w:rPr>
+          <w:rFonts w:ascii="Times New Roman" w:hAnsi="Times New Roman" w:cs="Times New Roman"/>
+          <w:sz w:val="24"/>
+          <w:szCs w:val="24"/>
+        </w:rPr>
+        <w:t xml:space="preserve"> and the compiled classes are placed in </w:t>
+      </w:r>
+      <w:r>
+        <w:rPr>
+          <w:rFonts w:ascii="Times New Roman" w:hAnsi="Times New Roman" w:cs="Times New Roman"/>
+          <w:sz w:val="24"/>
+          <w:szCs w:val="24"/>
+        </w:rPr>
+        <w:t>out directory.</w:t>
+      </w:r>
+    </w:p>
+    <w:p>
+      <w:pPr>
+        <w:rPr>
+          <w:rFonts w:ascii="Times New Roman" w:hAnsi="Times New Roman" w:cs="Times New Roman"/>
+          <w:sz w:val="24"/>
+          <w:szCs w:val="24"/>
+        </w:rPr>
+      </w:pPr>
     </w:p>
     <w:p>
       <w:pPr>
@@ -1818,7 +3755,6 @@
   <w:style w:type="character" w:default="1" w:styleId="DefaultParagraphFont">
     <w:name w:val="Default Paragraph Font"/>
     <w:uiPriority w:val="1"/>
-    <w:semiHidden/>
     <w:unhideWhenUsed/>
   </w:style>
   <w:style w:type="table" w:default="1" w:styleId="TableNormal">
